--- a/Java HW7 Final project-21800025 곽인희.docx
+++ b/Java HW7 Final project-21800025 곽인희.docx
@@ -77,6 +77,7 @@
     <w:p>
       <w:pPr>
         <w:rPr>
+          <w:rFonts w:hint="eastAsia"/>
           <w:lang w:val="en"/>
         </w:rPr>
       </w:pPr>
@@ -91,14 +92,155 @@
         <w:rPr>
           <w:lang w:val="en"/>
         </w:rPr>
-        <w:t>. zip</w:t>
-      </w:r>
-      <w:r>
-        <w:rPr>
-          <w:rFonts w:hint="eastAsia"/>
-          <w:lang w:val="en"/>
-        </w:rPr>
-        <w:t>파일을 읽는다.</w:t>
+        <w:t xml:space="preserve">. </w:t>
+      </w:r>
+      <w:r>
+        <w:rPr>
+          <w:lang w:val="en"/>
+        </w:rPr>
+        <w:t xml:space="preserve">data </w:t>
+      </w:r>
+      <w:r>
+        <w:rPr>
+          <w:rFonts w:hint="eastAsia"/>
+          <w:lang w:val="en"/>
+        </w:rPr>
+        <w:t xml:space="preserve">파일 안에 있는 </w:t>
+      </w:r>
+      <w:r>
+        <w:rPr>
+          <w:lang w:val="en"/>
+        </w:rPr>
+        <w:t>0001.</w:t>
+      </w:r>
+      <w:r>
+        <w:rPr>
+          <w:lang w:val="en"/>
+        </w:rPr>
+        <w:t>zip</w:t>
+      </w:r>
+      <w:r>
+        <w:rPr>
+          <w:lang w:val="en"/>
+        </w:rPr>
+        <w:t xml:space="preserve">, </w:t>
+      </w:r>
+      <w:r>
+        <w:rPr>
+          <w:lang w:val="en"/>
+        </w:rPr>
+        <w:t>000</w:t>
+      </w:r>
+      <w:r>
+        <w:rPr>
+          <w:lang w:val="en"/>
+        </w:rPr>
+        <w:t>2</w:t>
+      </w:r>
+      <w:r>
+        <w:rPr>
+          <w:lang w:val="en"/>
+        </w:rPr>
+        <w:t>.zip</w:t>
+      </w:r>
+      <w:r>
+        <w:rPr>
+          <w:lang w:val="en"/>
+        </w:rPr>
+        <w:t xml:space="preserve">, </w:t>
+      </w:r>
+      <w:r>
+        <w:rPr>
+          <w:lang w:val="en"/>
+        </w:rPr>
+        <w:t>000</w:t>
+      </w:r>
+      <w:r>
+        <w:rPr>
+          <w:lang w:val="en"/>
+        </w:rPr>
+        <w:t>3</w:t>
+      </w:r>
+      <w:r>
+        <w:rPr>
+          <w:lang w:val="en"/>
+        </w:rPr>
+        <w:t>.zip</w:t>
+      </w:r>
+      <w:r>
+        <w:rPr>
+          <w:lang w:val="en"/>
+        </w:rPr>
+        <w:t xml:space="preserve">, </w:t>
+      </w:r>
+      <w:r>
+        <w:rPr>
+          <w:lang w:val="en"/>
+        </w:rPr>
+        <w:t>000</w:t>
+      </w:r>
+      <w:r>
+        <w:rPr>
+          <w:lang w:val="en"/>
+        </w:rPr>
+        <w:t>4</w:t>
+      </w:r>
+      <w:r>
+        <w:rPr>
+          <w:lang w:val="en"/>
+        </w:rPr>
+        <w:t>.zip</w:t>
+      </w:r>
+      <w:r>
+        <w:rPr>
+          <w:lang w:val="en"/>
+        </w:rPr>
+        <w:t xml:space="preserve">, </w:t>
+      </w:r>
+      <w:r>
+        <w:rPr>
+          <w:lang w:val="en"/>
+        </w:rPr>
+        <w:t>000</w:t>
+      </w:r>
+      <w:r>
+        <w:rPr>
+          <w:lang w:val="en"/>
+        </w:rPr>
+        <w:t>5</w:t>
+      </w:r>
+      <w:r>
+        <w:rPr>
+          <w:lang w:val="en"/>
+        </w:rPr>
+        <w:t>.zip</w:t>
+      </w:r>
+      <w:r>
+        <w:rPr>
+          <w:lang w:val="en"/>
+        </w:rPr>
+        <w:t xml:space="preserve"> 총 5</w:t>
+      </w:r>
+      <w:r>
+        <w:rPr>
+          <w:rFonts w:hint="eastAsia"/>
+          <w:lang w:val="en"/>
+        </w:rPr>
+        <w:t xml:space="preserve">개의 </w:t>
+      </w:r>
+      <w:r>
+        <w:rPr>
+          <w:rFonts w:hint="eastAsia"/>
+          <w:lang w:val="en"/>
+        </w:rPr>
+        <w:t>폴더를</w:t>
+      </w:r>
+      <w:r>
+        <w:rPr>
+          <w:rFonts w:hint="eastAsia"/>
+          <w:lang w:val="en"/>
+        </w:rPr>
+        <w:t xml:space="preserve"> 읽는다.</w:t>
       </w:r>
       <w:r>
         <w:rPr>
@@ -111,38 +253,54 @@
           <w:rFonts w:hint="eastAsia"/>
           <w:lang w:val="en"/>
         </w:rPr>
-        <w:t xml:space="preserve">이를 위해 파일을 </w:t>
-      </w:r>
-      <w:r>
-        <w:rPr>
-          <w:lang w:val="en"/>
-        </w:rPr>
-        <w:t xml:space="preserve">unzip </w:t>
-      </w:r>
-      <w:r>
-        <w:rPr>
-          <w:rFonts w:hint="eastAsia"/>
-          <w:lang w:val="en"/>
-        </w:rPr>
-        <w:t xml:space="preserve">시키거나 </w:t>
-      </w:r>
-      <w:r>
-        <w:rPr>
-          <w:lang w:val="en"/>
-        </w:rPr>
-        <w:t xml:space="preserve">zip </w:t>
-      </w:r>
-      <w:r>
-        <w:rPr>
-          <w:rFonts w:hint="eastAsia"/>
-          <w:lang w:val="en"/>
-        </w:rPr>
-        <w:t>상태의 파일을 읽는다.</w:t>
+        <w:t xml:space="preserve">이를 위해 </w:t>
+      </w:r>
+      <w:proofErr w:type="spellStart"/>
+      <w:r>
+        <w:rPr>
+          <w:rFonts w:hint="eastAsia"/>
+          <w:lang w:val="en"/>
+        </w:rPr>
+        <w:t>z</w:t>
+      </w:r>
+      <w:r>
+        <w:rPr>
+          <w:lang w:val="en"/>
+        </w:rPr>
+        <w:t>ip</w:t>
+      </w:r>
+      <w:proofErr w:type="spellEnd"/>
+      <w:r>
+        <w:rPr>
+          <w:lang w:val="en"/>
+        </w:rPr>
+        <w:t xml:space="preserve"> </w:t>
+      </w:r>
+      <w:r>
+        <w:rPr>
+          <w:rFonts w:hint="eastAsia"/>
+          <w:lang w:val="en"/>
+        </w:rPr>
+        <w:t>파일을 r</w:t>
+      </w:r>
+      <w:r>
+        <w:rPr>
+          <w:lang w:val="en"/>
+        </w:rPr>
+        <w:t>eader</w:t>
+      </w:r>
+      <w:r>
+        <w:rPr>
+          <w:rFonts w:hint="eastAsia"/>
+          <w:lang w:val="en"/>
+        </w:rPr>
+        <w:t>를 사용한다.</w:t>
       </w:r>
     </w:p>
     <w:p>
       <w:pPr>
         <w:rPr>
+          <w:rFonts w:hint="eastAsia"/>
           <w:lang w:val="en"/>
         </w:rPr>
       </w:pPr>
@@ -157,7 +315,7 @@
           <w:rFonts w:hint="eastAsia"/>
           <w:lang w:val="en"/>
         </w:rPr>
-        <w:t xml:space="preserve">읽은 파일을 </w:t>
+        <w:t>각 폴더 안에 있는 두개의 엑셀 파일을 읽는다.</w:t>
       </w:r>
     </w:p>
     <w:p>
@@ -177,7 +335,40 @@
           <w:rFonts w:hint="eastAsia"/>
           <w:lang w:val="en"/>
         </w:rPr>
-        <w:t>파일을 읽으며 저장한 정보를 하나의 파일에 입력한다.</w:t>
+        <w:t xml:space="preserve">파일을 읽으며 저장한 정보를 </w:t>
+      </w:r>
+      <w:r>
+        <w:rPr>
+          <w:rFonts w:hint="eastAsia"/>
+          <w:lang w:val="en"/>
+        </w:rPr>
+        <w:t xml:space="preserve">각각 </w:t>
+      </w:r>
+      <w:r>
+        <w:rPr>
+          <w:lang w:val="en"/>
+        </w:rPr>
+        <w:t>String</w:t>
+      </w:r>
+      <w:r>
+        <w:rPr>
+          <w:rFonts w:hint="eastAsia"/>
+          <w:lang w:val="en"/>
+        </w:rPr>
+        <w:t xml:space="preserve">과 </w:t>
+      </w:r>
+      <w:r>
+        <w:rPr>
+          <w:lang w:val="en"/>
+        </w:rPr>
+        <w:t>Table</w:t>
+      </w:r>
+      <w:r>
+        <w:rPr>
+          <w:rFonts w:hint="eastAsia"/>
+          <w:lang w:val="en"/>
+        </w:rPr>
+        <w:t>의 이름으로 새롭게 파일을 쓴다.</w:t>
       </w:r>
     </w:p>
     <w:p>
@@ -224,6 +415,175 @@
           <w:lang w:val="en"/>
         </w:rPr>
         <w:t>1. Exception</w:t>
+      </w:r>
+    </w:p>
+    <w:p>
+      <w:pPr>
+        <w:rPr>
+          <w:lang w:val="en"/>
+        </w:rPr>
+      </w:pPr>
+      <w:r>
+        <w:rPr>
+          <w:lang w:val="en"/>
+        </w:rPr>
+        <w:t xml:space="preserve">Cell </w:t>
+      </w:r>
+      <w:r>
+        <w:rPr>
+          <w:rFonts w:hint="eastAsia"/>
+          <w:lang w:val="en"/>
+        </w:rPr>
+        <w:t xml:space="preserve">개수가 </w:t>
+      </w:r>
+      <w:r>
+        <w:rPr>
+          <w:lang w:val="en"/>
+        </w:rPr>
+        <w:t>0</w:t>
+      </w:r>
+      <w:r>
+        <w:rPr>
+          <w:rFonts w:hint="eastAsia"/>
+          <w:lang w:val="en"/>
+        </w:rPr>
+        <w:t xml:space="preserve">일 때 </w:t>
+      </w:r>
+      <w:r>
+        <w:rPr>
+          <w:lang w:val="en"/>
+        </w:rPr>
+        <w:t xml:space="preserve">exception </w:t>
+      </w:r>
+      <w:r>
+        <w:rPr>
+          <w:rFonts w:hint="eastAsia"/>
+          <w:lang w:val="en"/>
+        </w:rPr>
+        <w:t>처리를 해준다.</w:t>
+      </w:r>
+    </w:p>
+    <w:p>
+      <w:pPr>
+        <w:rPr>
+          <w:rFonts w:hint="eastAsia"/>
+          <w:lang w:val="en"/>
+        </w:rPr>
+      </w:pPr>
+      <w:r>
+        <w:rPr>
+          <w:rFonts w:hint="eastAsia"/>
+          <w:lang w:val="en"/>
+        </w:rPr>
+        <w:t xml:space="preserve">이를 위해 </w:t>
+      </w:r>
+      <w:proofErr w:type="spellStart"/>
+      <w:r>
+        <w:rPr>
+          <w:rFonts w:hint="eastAsia"/>
+          <w:lang w:val="en"/>
+        </w:rPr>
+        <w:t>E</w:t>
+      </w:r>
+      <w:r>
+        <w:rPr>
+          <w:lang w:val="en"/>
+        </w:rPr>
+        <w:t>xcelReader</w:t>
+      </w:r>
+      <w:proofErr w:type="spellEnd"/>
+      <w:r>
+        <w:rPr>
+          <w:lang w:val="en"/>
+        </w:rPr>
+        <w:t xml:space="preserve"> </w:t>
+      </w:r>
+      <w:r>
+        <w:rPr>
+          <w:rFonts w:hint="eastAsia"/>
+          <w:lang w:val="en"/>
+        </w:rPr>
+        <w:t>c</w:t>
+      </w:r>
+      <w:r>
+        <w:rPr>
+          <w:lang w:val="en"/>
+        </w:rPr>
+        <w:t>lass</w:t>
+      </w:r>
+      <w:r>
+        <w:rPr>
+          <w:rFonts w:hint="eastAsia"/>
+          <w:lang w:val="en"/>
+        </w:rPr>
+        <w:t xml:space="preserve">에서 </w:t>
+      </w:r>
+      <w:r>
+        <w:rPr>
+          <w:lang w:val="en"/>
+        </w:rPr>
+        <w:t xml:space="preserve">excel </w:t>
+      </w:r>
+      <w:r>
+        <w:rPr>
+          <w:rFonts w:hint="eastAsia"/>
+          <w:lang w:val="en"/>
+        </w:rPr>
+        <w:t xml:space="preserve">파일을 읽을 때 </w:t>
+      </w:r>
+      <w:proofErr w:type="spellStart"/>
+      <w:r>
+        <w:rPr>
+          <w:lang w:val="en"/>
+        </w:rPr>
+        <w:t>lastColumn</w:t>
+      </w:r>
+      <w:proofErr w:type="spellEnd"/>
+      <w:r>
+        <w:rPr>
+          <w:rFonts w:hint="eastAsia"/>
+          <w:lang w:val="en"/>
+        </w:rPr>
+        <w:t xml:space="preserve">이 </w:t>
+      </w:r>
+      <w:r>
+        <w:rPr>
+          <w:lang w:val="en"/>
+        </w:rPr>
+        <w:t>0</w:t>
+      </w:r>
+      <w:r>
+        <w:rPr>
+          <w:rFonts w:hint="eastAsia"/>
+          <w:lang w:val="en"/>
+        </w:rPr>
+        <w:t xml:space="preserve">일 때 </w:t>
+      </w:r>
+      <w:r>
+        <w:rPr>
+          <w:lang w:val="en"/>
+        </w:rPr>
+        <w:t>exception</w:t>
+      </w:r>
+      <w:r>
+        <w:rPr>
+          <w:rFonts w:hint="eastAsia"/>
+          <w:lang w:val="en"/>
+        </w:rPr>
+        <w:t>을 t</w:t>
+      </w:r>
+      <w:r>
+        <w:rPr>
+          <w:lang w:val="en"/>
+        </w:rPr>
+        <w:t xml:space="preserve">hrow </w:t>
+      </w:r>
+      <w:r>
+        <w:rPr>
+          <w:rFonts w:hint="eastAsia"/>
+          <w:lang w:val="en"/>
+        </w:rPr>
+        <w:t>해준다.</w:t>
       </w:r>
     </w:p>
     <w:tbl>
@@ -334,13 +694,19 @@
               </w:rPr>
               <w:t xml:space="preserve">+void </w:t>
             </w:r>
+            <w:r>
+              <w:rPr>
+                <w:lang w:val="en"/>
+              </w:rPr>
+              <w:t xml:space="preserve">public </w:t>
+            </w:r>
             <w:proofErr w:type="spellStart"/>
             <w:proofErr w:type="gramStart"/>
             <w:r>
               <w:rPr>
                 <w:lang w:val="en"/>
               </w:rPr>
-              <w:t>fileException</w:t>
+              <w:t>MyException</w:t>
             </w:r>
             <w:proofErr w:type="spellEnd"/>
             <w:r>
@@ -355,6 +721,60 @@
                 <w:lang w:val="en"/>
               </w:rPr>
               <w:t>)</w:t>
+            </w:r>
+          </w:p>
+          <w:p>
+            <w:pPr>
+              <w:rPr>
+                <w:lang w:val="en"/>
+              </w:rPr>
+            </w:pPr>
+            <w:r>
+              <w:rPr>
+                <w:lang w:val="en"/>
+              </w:rPr>
+              <w:t>+</w:t>
+            </w:r>
+            <w:r>
+              <w:rPr>
+                <w:rFonts w:hint="eastAsia"/>
+                <w:lang w:val="en"/>
+              </w:rPr>
+              <w:t>voi</w:t>
+            </w:r>
+            <w:r>
+              <w:rPr>
+                <w:lang w:val="en"/>
+              </w:rPr>
+              <w:t xml:space="preserve">d </w:t>
+            </w:r>
+            <w:r>
+              <w:rPr>
+                <w:lang w:val="en"/>
+              </w:rPr>
+              <w:t xml:space="preserve">public </w:t>
+            </w:r>
+            <w:proofErr w:type="spellStart"/>
+            <w:proofErr w:type="gramStart"/>
+            <w:r>
+              <w:rPr>
+                <w:lang w:val="en"/>
+              </w:rPr>
+              <w:t>MyException</w:t>
+            </w:r>
+            <w:proofErr w:type="spellEnd"/>
+            <w:r>
+              <w:rPr>
+                <w:lang w:val="en"/>
+              </w:rPr>
+              <w:t>(</w:t>
+            </w:r>
+            <w:proofErr w:type="gramEnd"/>
+            <w:r>
+              <w:rPr>
+                <w:lang w:val="en"/>
+              </w:rPr>
+              <w:t>String message)</w:t>
             </w:r>
           </w:p>
         </w:tc>
@@ -378,6 +798,379 @@
           <w:lang w:val="en"/>
         </w:rPr>
         <w:t>2. CLI</w:t>
+      </w:r>
+    </w:p>
+    <w:p>
+      <w:pPr>
+        <w:rPr>
+          <w:lang w:val="en"/>
+        </w:rPr>
+      </w:pPr>
+      <w:r>
+        <w:rPr>
+          <w:lang w:val="en"/>
+        </w:rPr>
+        <w:t>Input</w:t>
+      </w:r>
+      <w:r>
+        <w:rPr>
+          <w:rFonts w:hint="eastAsia"/>
+          <w:lang w:val="en"/>
+        </w:rPr>
+        <w:t>과 o</w:t>
+      </w:r>
+      <w:r>
+        <w:rPr>
+          <w:lang w:val="en"/>
+        </w:rPr>
+        <w:t xml:space="preserve">utput </w:t>
+      </w:r>
+      <w:r>
+        <w:rPr>
+          <w:rFonts w:hint="eastAsia"/>
+          <w:lang w:val="en"/>
+        </w:rPr>
+        <w:t>p</w:t>
+      </w:r>
+      <w:r>
+        <w:rPr>
+          <w:lang w:val="en"/>
+        </w:rPr>
+        <w:t>ath</w:t>
+      </w:r>
+      <w:r>
+        <w:rPr>
+          <w:rFonts w:hint="eastAsia"/>
+          <w:lang w:val="en"/>
+        </w:rPr>
+        <w:t xml:space="preserve">를 </w:t>
+      </w:r>
+      <w:r>
+        <w:rPr>
+          <w:lang w:val="en"/>
+        </w:rPr>
+        <w:t>cli</w:t>
+      </w:r>
+      <w:r>
+        <w:rPr>
+          <w:rFonts w:hint="eastAsia"/>
+          <w:lang w:val="en"/>
+        </w:rPr>
+        <w:t>를 통해 받는다.</w:t>
+      </w:r>
+    </w:p>
+    <w:p>
+      <w:pPr>
+        <w:rPr>
+          <w:lang w:val="en"/>
+        </w:rPr>
+      </w:pPr>
+      <w:r>
+        <w:rPr>
+          <w:rFonts w:hint="eastAsia"/>
+          <w:lang w:val="en"/>
+        </w:rPr>
+        <w:t xml:space="preserve">이를 위해 </w:t>
+      </w:r>
+      <w:r>
+        <w:rPr>
+          <w:lang w:val="en"/>
+        </w:rPr>
+        <w:t>option</w:t>
+      </w:r>
+      <w:r>
+        <w:rPr>
+          <w:rFonts w:hint="eastAsia"/>
+          <w:lang w:val="en"/>
+        </w:rPr>
+        <w:t xml:space="preserve">을 </w:t>
+      </w:r>
+      <w:r>
+        <w:rPr>
+          <w:lang w:val="en"/>
+        </w:rPr>
+        <w:t>parse</w:t>
+      </w:r>
+      <w:r>
+        <w:rPr>
+          <w:rFonts w:hint="eastAsia"/>
+          <w:lang w:val="en"/>
+        </w:rPr>
+        <w:t xml:space="preserve">하는 </w:t>
+      </w:r>
+      <w:r>
+        <w:rPr>
+          <w:lang w:val="en"/>
+        </w:rPr>
+        <w:t>method</w:t>
+      </w:r>
+      <w:r>
+        <w:rPr>
+          <w:rFonts w:hint="eastAsia"/>
+          <w:lang w:val="en"/>
+        </w:rPr>
+        <w:t xml:space="preserve">와 </w:t>
+      </w:r>
+      <w:r>
+        <w:rPr>
+          <w:lang w:val="en"/>
+        </w:rPr>
+        <w:t>option</w:t>
+      </w:r>
+      <w:r>
+        <w:rPr>
+          <w:rFonts w:hint="eastAsia"/>
+          <w:lang w:val="en"/>
+        </w:rPr>
+        <w:t xml:space="preserve">을 만드는 </w:t>
+      </w:r>
+      <w:r>
+        <w:rPr>
+          <w:lang w:val="en"/>
+        </w:rPr>
+        <w:t>method</w:t>
+      </w:r>
+      <w:r>
+        <w:rPr>
+          <w:rFonts w:hint="eastAsia"/>
+          <w:lang w:val="en"/>
+        </w:rPr>
+        <w:t>를 만든다.</w:t>
+      </w:r>
+      <w:r>
+        <w:rPr>
+          <w:lang w:val="en"/>
+        </w:rPr>
+        <w:t xml:space="preserve"> </w:t>
+      </w:r>
+      <w:r>
+        <w:rPr>
+          <w:rFonts w:hint="eastAsia"/>
+          <w:lang w:val="en"/>
+        </w:rPr>
+        <w:t>그리고,</w:t>
+      </w:r>
+      <w:r>
+        <w:rPr>
+          <w:lang w:val="en"/>
+        </w:rPr>
+        <w:t xml:space="preserve"> </w:t>
+      </w:r>
+      <w:r>
+        <w:rPr>
+          <w:rFonts w:hint="eastAsia"/>
+          <w:lang w:val="en"/>
+        </w:rPr>
+        <w:t xml:space="preserve">사용자에게 </w:t>
+      </w:r>
+      <w:r>
+        <w:rPr>
+          <w:lang w:val="en"/>
+        </w:rPr>
+        <w:t>help</w:t>
+      </w:r>
+      <w:r>
+        <w:rPr>
+          <w:rFonts w:hint="eastAsia"/>
+          <w:lang w:val="en"/>
+        </w:rPr>
+        <w:t xml:space="preserve">에 관한 내용을 보여주기 위해 </w:t>
+      </w:r>
+      <w:r>
+        <w:rPr>
+          <w:lang w:val="en"/>
+        </w:rPr>
+        <w:t>print help method</w:t>
+      </w:r>
+      <w:r>
+        <w:rPr>
+          <w:rFonts w:hint="eastAsia"/>
+          <w:lang w:val="en"/>
+        </w:rPr>
+        <w:t>를 만든다.</w:t>
+      </w:r>
+    </w:p>
+    <w:p>
+      <w:pPr>
+        <w:rPr>
+          <w:rFonts w:hint="eastAsia"/>
+          <w:lang w:val="en"/>
+        </w:rPr>
+      </w:pPr>
+      <w:r>
+        <w:rPr>
+          <w:rFonts w:hint="eastAsia"/>
+        </w:rPr>
+        <w:lastRenderedPageBreak/>
+        <w:t>(</w:t>
+      </w:r>
+      <w:r>
+        <w:t>**</w:t>
+      </w:r>
+      <w:r>
+        <w:t xml:space="preserve">* </w:t>
+      </w:r>
+      <w:r>
+        <w:rPr>
+          <w:rFonts w:hint="eastAsia"/>
+        </w:rPr>
+        <w:t xml:space="preserve">출력 파일 이름은 </w:t>
+      </w:r>
+      <w:r>
+        <w:t>String.csv</w:t>
+      </w:r>
+      <w:r>
+        <w:rPr>
+          <w:rFonts w:hint="eastAsia"/>
+        </w:rPr>
+        <w:t xml:space="preserve">와 </w:t>
+      </w:r>
+      <w:r>
+        <w:t>Table.csv</w:t>
+      </w:r>
+      <w:r>
+        <w:rPr>
+          <w:rFonts w:hint="eastAsia"/>
+        </w:rPr>
+        <w:t xml:space="preserve">로 나누어진 파일로 </w:t>
+      </w:r>
+      <w:r>
+        <w:rPr>
+          <w:rFonts w:hint="eastAsia"/>
+        </w:rPr>
+        <w:t xml:space="preserve">각기 다른 파일 저장을 위해 </w:t>
+      </w:r>
+      <w:r>
+        <w:rPr>
+          <w:rFonts w:hint="eastAsia"/>
+        </w:rPr>
+        <w:t>c</w:t>
+      </w:r>
+      <w:r>
+        <w:t>li</w:t>
+      </w:r>
+      <w:r>
+        <w:rPr>
+          <w:rFonts w:hint="eastAsia"/>
+        </w:rPr>
+        <w:t xml:space="preserve">로 </w:t>
+      </w:r>
+      <w:r>
+        <w:t>output path</w:t>
+      </w:r>
+      <w:r>
+        <w:rPr>
+          <w:rFonts w:hint="eastAsia"/>
+        </w:rPr>
+        <w:t>를 받을 때 폴더의 이름까지 입력하면 된다.</w:t>
+      </w:r>
+      <w:r>
+        <w:t xml:space="preserve"> </w:t>
+      </w:r>
+      <w:r>
+        <w:rPr>
+          <w:rFonts w:hint="eastAsia"/>
+        </w:rPr>
+        <w:t xml:space="preserve">파일의 이름까지 적을 </w:t>
+      </w:r>
+      <w:proofErr w:type="spellStart"/>
+      <w:r>
+        <w:rPr>
+          <w:rFonts w:hint="eastAsia"/>
+        </w:rPr>
+        <w:t>필요없다</w:t>
+      </w:r>
+      <w:proofErr w:type="spellEnd"/>
+      <w:proofErr w:type="gramStart"/>
+      <w:r>
+        <w:rPr>
+          <w:rFonts w:hint="eastAsia"/>
+        </w:rPr>
+        <w:t>.</w:t>
+      </w:r>
+      <w:r>
+        <w:t xml:space="preserve"> </w:t>
+      </w:r>
+      <w:proofErr w:type="gramEnd"/>
+      <w:r>
+        <w:t>Zip data</w:t>
+      </w:r>
+      <w:r>
+        <w:rPr>
+          <w:rFonts w:hint="eastAsia"/>
+        </w:rPr>
+        <w:t xml:space="preserve">들이 담겨 있는 폴더에 자동적으로 </w:t>
+      </w:r>
+      <w:r>
+        <w:t>String.csv</w:t>
+      </w:r>
+      <w:r>
+        <w:rPr>
+          <w:rFonts w:hint="eastAsia"/>
+        </w:rPr>
+        <w:t xml:space="preserve">와 </w:t>
+      </w:r>
+      <w:r>
+        <w:t>Table.csv</w:t>
+      </w:r>
+      <w:r>
+        <w:t xml:space="preserve"> </w:t>
+      </w:r>
+      <w:r>
+        <w:rPr>
+          <w:rFonts w:hint="eastAsia"/>
+        </w:rPr>
+        <w:t>이름으로 정보가 나뉘어 저장된다</w:t>
+      </w:r>
+      <w:proofErr w:type="gramStart"/>
+      <w:r>
+        <w:rPr>
+          <w:rFonts w:hint="eastAsia"/>
+        </w:rPr>
+        <w:t>.</w:t>
+      </w:r>
+      <w:r>
+        <w:t xml:space="preserve"> </w:t>
+      </w:r>
+      <w:proofErr w:type="gramEnd"/>
+      <w:r>
+        <w:rPr>
+          <w:rFonts w:hint="eastAsia"/>
+        </w:rPr>
+        <w:t>예:</w:t>
+      </w:r>
+      <w:r>
+        <w:t xml:space="preserve"> </w:t>
+      </w:r>
+      <w:r>
+        <w:t>-</w:t>
+      </w:r>
+      <w:proofErr w:type="spellStart"/>
+      <w:r>
+        <w:t>i</w:t>
+      </w:r>
+      <w:proofErr w:type="spellEnd"/>
+      <w:r>
+        <w:t xml:space="preserve"> "C:\Users\Inhee Kwak\git\</w:t>
+      </w:r>
+      <w:proofErr w:type="spellStart"/>
+      <w:r>
+        <w:t>JavaFinalProject</w:t>
+      </w:r>
+      <w:proofErr w:type="spellEnd"/>
+      <w:r>
+        <w:t>\data" -o "C:\Users\Inhee Kwak\git\</w:t>
+      </w:r>
+      <w:proofErr w:type="spellStart"/>
+      <w:r>
+        <w:t>JavaFinalProject</w:t>
+      </w:r>
+      <w:proofErr w:type="spellEnd"/>
+      <w:r>
+        <w:t>\data"</w:t>
+      </w:r>
+      <w:r>
+        <w:t>)</w:t>
       </w:r>
     </w:p>
     <w:tbl>
@@ -605,6 +1398,12 @@
           <w:lang w:val="en"/>
         </w:rPr>
       </w:pPr>
+      <w:r>
+        <w:rPr>
+          <w:lang w:val="en"/>
+        </w:rPr>
+        <w:t>3. Merge</w:t>
+      </w:r>
     </w:p>
     <w:p>
       <w:pPr>
@@ -612,12 +1411,210 @@
           <w:lang w:val="en"/>
         </w:rPr>
       </w:pPr>
-      <w:r>
-        <w:rPr>
-          <w:lang w:val="en"/>
-        </w:rPr>
-        <w:lastRenderedPageBreak/>
-        <w:t>3. Merge</w:t>
+    </w:p>
+    <w:p>
+      <w:pPr>
+        <w:rPr>
+          <w:rFonts w:hint="eastAsia"/>
+          <w:lang w:val="en"/>
+        </w:rPr>
+      </w:pPr>
+      <w:proofErr w:type="spellStart"/>
+      <w:r>
+        <w:rPr>
+          <w:rFonts w:hint="eastAsia"/>
+          <w:lang w:val="en"/>
+        </w:rPr>
+        <w:t>e</w:t>
+      </w:r>
+      <w:r>
+        <w:rPr>
+          <w:lang w:val="en"/>
+        </w:rPr>
+        <w:t>xcelReader</w:t>
+      </w:r>
+      <w:proofErr w:type="spellEnd"/>
+      <w:r>
+        <w:rPr>
+          <w:rFonts w:hint="eastAsia"/>
+          <w:lang w:val="en"/>
+        </w:rPr>
+        <w:t xml:space="preserve">와 </w:t>
+      </w:r>
+      <w:proofErr w:type="spellStart"/>
+      <w:r>
+        <w:rPr>
+          <w:lang w:val="en"/>
+        </w:rPr>
+        <w:t>zipfileReader</w:t>
+      </w:r>
+      <w:proofErr w:type="spellEnd"/>
+      <w:r>
+        <w:rPr>
+          <w:rFonts w:hint="eastAsia"/>
+          <w:lang w:val="en"/>
+        </w:rPr>
+        <w:t xml:space="preserve">로부터 읽어 온 </w:t>
+      </w:r>
+      <w:r>
+        <w:rPr>
+          <w:lang w:val="en"/>
+        </w:rPr>
+        <w:t>data</w:t>
+      </w:r>
+      <w:r>
+        <w:rPr>
+          <w:rFonts w:hint="eastAsia"/>
+          <w:lang w:val="en"/>
+        </w:rPr>
+        <w:t>들을</w:t>
+      </w:r>
+      <w:r>
+        <w:rPr>
+          <w:lang w:val="en"/>
+        </w:rPr>
+        <w:t xml:space="preserve"> </w:t>
+      </w:r>
+      <w:r>
+        <w:rPr>
+          <w:rFonts w:hint="eastAsia"/>
+          <w:lang w:val="en"/>
+        </w:rPr>
+        <w:t>요약문과 t</w:t>
+      </w:r>
+      <w:r>
+        <w:rPr>
+          <w:lang w:val="en"/>
+        </w:rPr>
+        <w:t>able</w:t>
+      </w:r>
+      <w:r>
+        <w:rPr>
+          <w:rFonts w:hint="eastAsia"/>
+          <w:lang w:val="en"/>
+        </w:rPr>
+        <w:t xml:space="preserve">파일로 따로 저장하기 위해 각 데이터를 </w:t>
+      </w:r>
+      <w:r>
+        <w:rPr>
+          <w:lang w:val="en"/>
+        </w:rPr>
+        <w:t>merge</w:t>
+      </w:r>
+      <w:r>
+        <w:rPr>
+          <w:rFonts w:hint="eastAsia"/>
+          <w:lang w:val="en"/>
+        </w:rPr>
+        <w:t>와 분류</w:t>
+      </w:r>
+      <w:r>
+        <w:rPr>
+          <w:lang w:val="en"/>
+        </w:rPr>
+        <w:t xml:space="preserve"> </w:t>
+      </w:r>
+      <w:r>
+        <w:rPr>
+          <w:rFonts w:hint="eastAsia"/>
+          <w:lang w:val="en"/>
+        </w:rPr>
+        <w:t>작업을 해준다.</w:t>
+      </w:r>
+      <w:r>
+        <w:rPr>
+          <w:lang w:val="en"/>
+        </w:rPr>
+        <w:t xml:space="preserve"> Merge</w:t>
+      </w:r>
+      <w:r>
+        <w:rPr>
+          <w:rFonts w:hint="eastAsia"/>
+          <w:lang w:val="en"/>
+        </w:rPr>
+        <w:t xml:space="preserve">는 모든 데이터를 한 </w:t>
+      </w:r>
+      <w:proofErr w:type="spellStart"/>
+      <w:r>
+        <w:rPr>
+          <w:lang w:val="en"/>
+        </w:rPr>
+        <w:t>arraylist</w:t>
+      </w:r>
+      <w:proofErr w:type="spellEnd"/>
+      <w:r>
+        <w:rPr>
+          <w:rFonts w:hint="eastAsia"/>
+          <w:lang w:val="en"/>
+        </w:rPr>
+        <w:t>에 저장하여 가져온다.</w:t>
+      </w:r>
+      <w:r>
+        <w:rPr>
+          <w:lang w:val="en"/>
+        </w:rPr>
+        <w:t xml:space="preserve"> </w:t>
+      </w:r>
+      <w:r>
+        <w:rPr>
+          <w:rFonts w:hint="eastAsia"/>
+          <w:lang w:val="en"/>
+        </w:rPr>
+        <w:t xml:space="preserve">그러므로 </w:t>
+      </w:r>
+      <w:r>
+        <w:rPr>
+          <w:lang w:val="en"/>
+        </w:rPr>
+        <w:t>merge</w:t>
+      </w:r>
+      <w:r>
+        <w:rPr>
+          <w:rFonts w:hint="eastAsia"/>
+          <w:lang w:val="en"/>
+        </w:rPr>
+        <w:t>를 시키고,</w:t>
+      </w:r>
+      <w:r>
+        <w:rPr>
+          <w:lang w:val="en"/>
+        </w:rPr>
+        <w:t xml:space="preserve"> </w:t>
+      </w:r>
+      <w:r>
+        <w:rPr>
+          <w:rFonts w:hint="eastAsia"/>
+          <w:lang w:val="en"/>
+        </w:rPr>
+        <w:t xml:space="preserve">이를 데이터 종류(요약문과 </w:t>
+      </w:r>
+      <w:proofErr w:type="gramStart"/>
+      <w:r>
+        <w:rPr>
+          <w:rFonts w:hint="eastAsia"/>
+          <w:lang w:val="en"/>
+        </w:rPr>
+        <w:t>그림,표</w:t>
+      </w:r>
+      <w:proofErr w:type="gramEnd"/>
+      <w:r>
+        <w:rPr>
+          <w:lang w:val="en"/>
+        </w:rPr>
+        <w:t xml:space="preserve">) </w:t>
+      </w:r>
+      <w:r>
+        <w:rPr>
+          <w:rFonts w:hint="eastAsia"/>
+          <w:lang w:val="en"/>
+        </w:rPr>
+        <w:t>대로 학번 대로 나누기 위해  데이터 저장 시 입력했던 특징별로 나누어 분류한다.</w:t>
+      </w:r>
+      <w:r>
+        <w:rPr>
+          <w:lang w:val="en"/>
+        </w:rPr>
+        <w:t xml:space="preserve"> </w:t>
       </w:r>
     </w:p>
     <w:tbl>
@@ -636,10 +1633,17 @@
           </w:tcPr>
           <w:p>
             <w:pPr>
-              <w:rPr>
-                <w:lang w:val="en"/>
-              </w:rPr>
-            </w:pPr>
+              <w:jc w:val="center"/>
+              <w:rPr>
+                <w:lang w:val="en"/>
+              </w:rPr>
+            </w:pPr>
+            <w:r>
+              <w:rPr>
+                <w:lang w:val="en"/>
+              </w:rPr>
+              <w:t>Merge (in start.java)</w:t>
+            </w:r>
           </w:p>
         </w:tc>
       </w:tr>
@@ -966,6 +1970,7 @@
               <w:rPr>
                 <w:lang w:val="en"/>
               </w:rPr>
+              <w:lastRenderedPageBreak/>
               <w:t>ArrayList</w:t>
             </w:r>
             <w:proofErr w:type="spellEnd"/>
@@ -1010,7 +2015,733 @@
     </w:p>
     <w:p>
       <w:r>
-        <w:t>4. zip</w:t>
+        <w:t xml:space="preserve">4. </w:t>
+      </w:r>
+      <w:r>
+        <w:rPr>
+          <w:rFonts w:hint="eastAsia"/>
+        </w:rPr>
+        <w:t>F</w:t>
+      </w:r>
+      <w:r>
+        <w:t>ile Read</w:t>
+      </w:r>
+    </w:p>
+    <w:p/>
+    <w:p>
+      <w:pPr>
+        <w:rPr>
+          <w:rFonts w:hint="eastAsia"/>
+        </w:rPr>
+      </w:pPr>
+      <w:r>
+        <w:rPr>
+          <w:rFonts w:hint="eastAsia"/>
+        </w:rPr>
+        <w:t>우선,</w:t>
+      </w:r>
+      <w:r>
+        <w:t xml:space="preserve"> </w:t>
+      </w:r>
+      <w:proofErr w:type="spellStart"/>
+      <w:r>
+        <w:t>excelReader</w:t>
+      </w:r>
+      <w:proofErr w:type="spellEnd"/>
+      <w:r>
+        <w:rPr>
+          <w:rFonts w:hint="eastAsia"/>
+        </w:rPr>
+        <w:t>를 통해 각 엑셀 파일을 읽는다.</w:t>
+      </w:r>
+      <w:r>
+        <w:t xml:space="preserve"> </w:t>
+      </w:r>
+      <w:r>
+        <w:rPr>
+          <w:rFonts w:hint="eastAsia"/>
+        </w:rPr>
+        <w:t xml:space="preserve">이 때 정보를 내가 만든 </w:t>
+      </w:r>
+      <w:r>
+        <w:t>queue</w:t>
+      </w:r>
+      <w:r>
+        <w:rPr>
+          <w:rFonts w:hint="eastAsia"/>
+        </w:rPr>
+        <w:t>에 저장한다.</w:t>
+      </w:r>
+      <w:r>
+        <w:t xml:space="preserve"> 그</w:t>
+      </w:r>
+      <w:r>
+        <w:rPr>
+          <w:rFonts w:hint="eastAsia"/>
+        </w:rPr>
+        <w:t xml:space="preserve">리고 데이터가 저장된 </w:t>
+      </w:r>
+      <w:r>
+        <w:t>queue</w:t>
+      </w:r>
+      <w:r>
+        <w:rPr>
+          <w:rFonts w:hint="eastAsia"/>
+        </w:rPr>
+        <w:t>를</w:t>
+      </w:r>
+      <w:r>
+        <w:t xml:space="preserve"> return </w:t>
+      </w:r>
+      <w:r>
+        <w:rPr>
+          <w:rFonts w:hint="eastAsia"/>
+        </w:rPr>
+        <w:t>한다.</w:t>
+      </w:r>
+      <w:r>
+        <w:t xml:space="preserve"> </w:t>
+      </w:r>
+      <w:r>
+        <w:rPr>
+          <w:rFonts w:hint="eastAsia"/>
+        </w:rPr>
+        <w:t>또한,</w:t>
+      </w:r>
+      <w:r>
+        <w:t xml:space="preserve"> </w:t>
+      </w:r>
+      <w:proofErr w:type="spellStart"/>
+      <w:r>
+        <w:t>excelRader</w:t>
+      </w:r>
+      <w:proofErr w:type="spellEnd"/>
+      <w:r>
+        <w:rPr>
+          <w:rFonts w:hint="eastAsia"/>
+        </w:rPr>
+        <w:t xml:space="preserve">에 </w:t>
+      </w:r>
+      <w:r>
+        <w:t>thread</w:t>
+      </w:r>
+      <w:r>
+        <w:rPr>
+          <w:rFonts w:hint="eastAsia"/>
+        </w:rPr>
+        <w:t xml:space="preserve">를 </w:t>
+      </w:r>
+      <w:r>
+        <w:t>extend</w:t>
+      </w:r>
+      <w:r>
+        <w:rPr>
+          <w:rFonts w:hint="eastAsia"/>
+        </w:rPr>
+        <w:t>하여</w:t>
+      </w:r>
+      <w:r>
+        <w:t xml:space="preserve"> </w:t>
+      </w:r>
+      <w:proofErr w:type="spellStart"/>
+      <w:r>
+        <w:t>zipReader</w:t>
+      </w:r>
+      <w:proofErr w:type="spellEnd"/>
+      <w:r>
+        <w:rPr>
+          <w:rFonts w:hint="eastAsia"/>
+        </w:rPr>
+        <w:t xml:space="preserve">에서 </w:t>
+      </w:r>
+      <w:proofErr w:type="spellStart"/>
+      <w:r>
+        <w:t>excelReader</w:t>
+      </w:r>
+      <w:proofErr w:type="spellEnd"/>
+      <w:r>
+        <w:rPr>
+          <w:rFonts w:hint="eastAsia"/>
+        </w:rPr>
+        <w:t>를 불러서 읽을 때 효율적으로 읽을 수 있게 도와준다.</w:t>
+      </w:r>
+      <w:bookmarkStart w:id="1" w:name="_GoBack"/>
+      <w:bookmarkEnd w:id="1"/>
+      <w:r>
+        <w:rPr>
+          <w:rFonts w:hint="eastAsia"/>
+        </w:rPr>
+        <w:t xml:space="preserve"> </w:t>
+      </w:r>
+    </w:p>
+    <w:tbl>
+      <w:tblPr>
+        <w:tblStyle w:val="TableGrid"/>
+        <w:tblpPr w:leftFromText="180" w:rightFromText="180" w:vertAnchor="text" w:tblpY="-30"/>
+        <w:tblW w:w="0" w:type="auto"/>
+        <w:tblLook w:val="04A0" w:firstRow="1" w:lastRow="0" w:firstColumn="1" w:lastColumn="0" w:noHBand="0" w:noVBand="1"/>
+      </w:tblPr>
+      <w:tblGrid>
+        <w:gridCol w:w="9016"/>
+      </w:tblGrid>
+      <w:tr>
+        <w:tc>
+          <w:tcPr>
+            <w:tcW w:w="9016" w:type="dxa"/>
+          </w:tcPr>
+          <w:p>
+            <w:pPr>
+              <w:rPr>
+                <w:lang w:val="en"/>
+              </w:rPr>
+            </w:pPr>
+            <w:proofErr w:type="spellStart"/>
+            <w:r>
+              <w:rPr>
+                <w:lang w:val="en"/>
+              </w:rPr>
+              <w:t>ExcelReader</w:t>
+            </w:r>
+            <w:proofErr w:type="spellEnd"/>
+          </w:p>
+        </w:tc>
+      </w:tr>
+      <w:tr>
+        <w:tc>
+          <w:tcPr>
+            <w:tcW w:w="9016" w:type="dxa"/>
+          </w:tcPr>
+          <w:p>
+            <w:pPr>
+              <w:rPr>
+                <w:lang w:val="en"/>
+              </w:rPr>
+            </w:pPr>
+            <w:r>
+              <w:rPr>
+                <w:lang w:val="en"/>
+              </w:rPr>
+              <w:t xml:space="preserve">+ </w:t>
+            </w:r>
+            <w:r>
+              <w:rPr>
+                <w:lang w:val="en"/>
+              </w:rPr>
+              <w:t xml:space="preserve">Workbook </w:t>
+            </w:r>
+            <w:proofErr w:type="spellStart"/>
+            <w:r>
+              <w:rPr>
+                <w:lang w:val="en"/>
+              </w:rPr>
+              <w:t>wb</w:t>
+            </w:r>
+            <w:proofErr w:type="spellEnd"/>
+            <w:r>
+              <w:rPr>
+                <w:lang w:val="en"/>
+              </w:rPr>
+              <w:t xml:space="preserve"> </w:t>
+            </w:r>
+          </w:p>
+          <w:p>
+            <w:pPr>
+              <w:rPr>
+                <w:lang w:val="en"/>
+              </w:rPr>
+            </w:pPr>
+            <w:r>
+              <w:rPr>
+                <w:lang w:val="en"/>
+              </w:rPr>
+              <w:t xml:space="preserve">+ </w:t>
+            </w:r>
+            <w:r>
+              <w:rPr>
+                <w:lang w:val="en"/>
+              </w:rPr>
+              <w:t xml:space="preserve">Sheet </w:t>
+            </w:r>
+            <w:proofErr w:type="spellStart"/>
+            <w:r>
+              <w:rPr>
+                <w:lang w:val="en"/>
+              </w:rPr>
+              <w:t>sheet</w:t>
+            </w:r>
+            <w:proofErr w:type="spellEnd"/>
+          </w:p>
+          <w:p>
+            <w:pPr>
+              <w:rPr>
+                <w:lang w:val="en"/>
+              </w:rPr>
+            </w:pPr>
+            <w:r>
+              <w:rPr>
+                <w:lang w:val="en"/>
+              </w:rPr>
+              <w:t xml:space="preserve">+ </w:t>
+            </w:r>
+            <w:r>
+              <w:rPr>
+                <w:lang w:val="en"/>
+              </w:rPr>
+              <w:t>queue q</w:t>
+            </w:r>
+          </w:p>
+        </w:tc>
+      </w:tr>
+      <w:tr>
+        <w:tc>
+          <w:tcPr>
+            <w:tcW w:w="9016" w:type="dxa"/>
+          </w:tcPr>
+          <w:p>
+            <w:pPr>
+              <w:rPr>
+                <w:lang w:val="en"/>
+              </w:rPr>
+            </w:pPr>
+            <w:r>
+              <w:rPr>
+                <w:lang w:val="en"/>
+              </w:rPr>
+              <w:t xml:space="preserve">+ </w:t>
+            </w:r>
+            <w:r>
+              <w:rPr>
+                <w:lang w:val="en"/>
+              </w:rPr>
+              <w:t>queue</w:t>
+            </w:r>
+            <w:r>
+              <w:rPr>
+                <w:lang w:val="en"/>
+              </w:rPr>
+              <w:t xml:space="preserve"> </w:t>
+            </w:r>
+            <w:proofErr w:type="spellStart"/>
+            <w:proofErr w:type="gramStart"/>
+            <w:r>
+              <w:rPr>
+                <w:lang w:val="en"/>
+              </w:rPr>
+              <w:t>getData</w:t>
+            </w:r>
+            <w:proofErr w:type="spellEnd"/>
+            <w:r>
+              <w:rPr>
+                <w:lang w:val="en"/>
+              </w:rPr>
+              <w:t>(</w:t>
+            </w:r>
+            <w:proofErr w:type="spellStart"/>
+            <w:proofErr w:type="gramEnd"/>
+            <w:r>
+              <w:rPr>
+                <w:lang w:val="en"/>
+              </w:rPr>
+              <w:t>InputStream</w:t>
+            </w:r>
+            <w:proofErr w:type="spellEnd"/>
+            <w:r>
+              <w:rPr>
+                <w:lang w:val="en"/>
+              </w:rPr>
+              <w:t xml:space="preserve"> is)</w:t>
+            </w:r>
+          </w:p>
+        </w:tc>
+      </w:tr>
+    </w:tbl>
+    <w:p/>
+    <w:p>
+      <w:r>
+        <w:t>Linked list</w:t>
+      </w:r>
+      <w:r>
+        <w:rPr>
+          <w:rFonts w:hint="eastAsia"/>
+        </w:rPr>
+        <w:t xml:space="preserve">를 사용하여 </w:t>
+      </w:r>
+      <w:r>
+        <w:t>queue</w:t>
+      </w:r>
+      <w:r>
+        <w:rPr>
+          <w:rFonts w:hint="eastAsia"/>
+        </w:rPr>
+        <w:t>를 만든다.</w:t>
+      </w:r>
+      <w:r>
+        <w:t xml:space="preserve"> Queue </w:t>
+      </w:r>
+      <w:r>
+        <w:rPr>
+          <w:rFonts w:hint="eastAsia"/>
+        </w:rPr>
+        <w:t xml:space="preserve">기본적인 특징들을 사용하여 각 </w:t>
+      </w:r>
+      <w:r>
+        <w:t>method</w:t>
+      </w:r>
+      <w:r>
+        <w:rPr>
+          <w:rFonts w:hint="eastAsia"/>
+        </w:rPr>
+        <w:t>를 만들고 이를 데이터 저장을 위해 사용한다.</w:t>
+      </w:r>
+    </w:p>
+    <w:tbl>
+      <w:tblPr>
+        <w:tblStyle w:val="TableGrid"/>
+        <w:tblpPr w:leftFromText="180" w:rightFromText="180" w:vertAnchor="text" w:tblpY="-30"/>
+        <w:tblW w:w="0" w:type="auto"/>
+        <w:tblLook w:val="04A0" w:firstRow="1" w:lastRow="0" w:firstColumn="1" w:lastColumn="0" w:noHBand="0" w:noVBand="1"/>
+      </w:tblPr>
+      <w:tblGrid>
+        <w:gridCol w:w="9016"/>
+      </w:tblGrid>
+      <w:tr>
+        <w:tc>
+          <w:tcPr>
+            <w:tcW w:w="9016" w:type="dxa"/>
+          </w:tcPr>
+          <w:p>
+            <w:pPr>
+              <w:jc w:val="center"/>
+              <w:rPr>
+                <w:lang w:val="en"/>
+              </w:rPr>
+            </w:pPr>
+            <w:r>
+              <w:rPr>
+                <w:lang w:val="en"/>
+              </w:rPr>
+              <w:t>queue</w:t>
+            </w:r>
+          </w:p>
+        </w:tc>
+      </w:tr>
+      <w:tr>
+        <w:tc>
+          <w:tcPr>
+            <w:tcW w:w="9016" w:type="dxa"/>
+          </w:tcPr>
+          <w:p>
+            <w:pPr>
+              <w:rPr>
+                <w:lang w:val="en"/>
+              </w:rPr>
+            </w:pPr>
+            <w:r>
+              <w:rPr>
+                <w:lang w:val="en"/>
+              </w:rPr>
+              <w:t>-</w:t>
+            </w:r>
+            <w:r>
+              <w:rPr>
+                <w:lang w:val="en"/>
+              </w:rPr>
+              <w:t xml:space="preserve"> LinkedList&lt;String&gt; list</w:t>
+            </w:r>
+          </w:p>
+        </w:tc>
+      </w:tr>
+      <w:tr>
+        <w:tc>
+          <w:tcPr>
+            <w:tcW w:w="9016" w:type="dxa"/>
+          </w:tcPr>
+          <w:p>
+            <w:pPr>
+              <w:rPr>
+                <w:lang w:val="en"/>
+              </w:rPr>
+            </w:pPr>
+            <w:r>
+              <w:rPr>
+                <w:lang w:val="en"/>
+              </w:rPr>
+              <w:t xml:space="preserve">+ </w:t>
+            </w:r>
+            <w:r>
+              <w:rPr>
+                <w:lang w:val="en"/>
+              </w:rPr>
+              <w:t xml:space="preserve">void </w:t>
+            </w:r>
+            <w:proofErr w:type="gramStart"/>
+            <w:r>
+              <w:rPr>
+                <w:lang w:val="en"/>
+              </w:rPr>
+              <w:t>enqueue(</w:t>
+            </w:r>
+            <w:proofErr w:type="gramEnd"/>
+            <w:r>
+              <w:rPr>
+                <w:lang w:val="en"/>
+              </w:rPr>
+              <w:t xml:space="preserve">String item) </w:t>
+            </w:r>
+          </w:p>
+          <w:p>
+            <w:pPr>
+              <w:rPr>
+                <w:lang w:val="en"/>
+              </w:rPr>
+            </w:pPr>
+            <w:r>
+              <w:rPr>
+                <w:lang w:val="en"/>
+              </w:rPr>
+              <w:t>+</w:t>
+            </w:r>
+            <w:r>
+              <w:rPr>
+                <w:lang w:val="en"/>
+              </w:rPr>
+              <w:t xml:space="preserve"> String </w:t>
+            </w:r>
+            <w:proofErr w:type="gramStart"/>
+            <w:r>
+              <w:rPr>
+                <w:lang w:val="en"/>
+              </w:rPr>
+              <w:t>dequeue(</w:t>
+            </w:r>
+            <w:proofErr w:type="gramEnd"/>
+            <w:r>
+              <w:rPr>
+                <w:lang w:val="en"/>
+              </w:rPr>
+              <w:t xml:space="preserve">) </w:t>
+            </w:r>
+          </w:p>
+          <w:p>
+            <w:pPr>
+              <w:rPr>
+                <w:lang w:val="en"/>
+              </w:rPr>
+            </w:pPr>
+            <w:r>
+              <w:rPr>
+                <w:lang w:val="en"/>
+              </w:rPr>
+              <w:t>+</w:t>
+            </w:r>
+            <w:r>
+              <w:rPr>
+                <w:lang w:val="en"/>
+              </w:rPr>
+              <w:t xml:space="preserve"> </w:t>
+            </w:r>
+            <w:proofErr w:type="spellStart"/>
+            <w:r>
+              <w:rPr>
+                <w:lang w:val="en"/>
+              </w:rPr>
+              <w:t>boolean</w:t>
+            </w:r>
+            <w:proofErr w:type="spellEnd"/>
+            <w:r>
+              <w:rPr>
+                <w:lang w:val="en"/>
+              </w:rPr>
+              <w:t xml:space="preserve"> </w:t>
+            </w:r>
+            <w:proofErr w:type="spellStart"/>
+            <w:proofErr w:type="gramStart"/>
+            <w:r>
+              <w:rPr>
+                <w:lang w:val="en"/>
+              </w:rPr>
+              <w:t>hasItems</w:t>
+            </w:r>
+            <w:proofErr w:type="spellEnd"/>
+            <w:r>
+              <w:rPr>
+                <w:lang w:val="en"/>
+              </w:rPr>
+              <w:t>(</w:t>
+            </w:r>
+            <w:proofErr w:type="gramEnd"/>
+            <w:r>
+              <w:rPr>
+                <w:lang w:val="en"/>
+              </w:rPr>
+              <w:t xml:space="preserve">) </w:t>
+            </w:r>
+          </w:p>
+          <w:p>
+            <w:pPr>
+              <w:rPr>
+                <w:lang w:val="en"/>
+              </w:rPr>
+            </w:pPr>
+            <w:r>
+              <w:rPr>
+                <w:lang w:val="en"/>
+              </w:rPr>
+              <w:t>+</w:t>
+            </w:r>
+            <w:r>
+              <w:rPr>
+                <w:lang w:val="en"/>
+              </w:rPr>
+              <w:t xml:space="preserve"> int </w:t>
+            </w:r>
+            <w:proofErr w:type="gramStart"/>
+            <w:r>
+              <w:rPr>
+                <w:lang w:val="en"/>
+              </w:rPr>
+              <w:t>size(</w:t>
+            </w:r>
+            <w:proofErr w:type="gramEnd"/>
+            <w:r>
+              <w:rPr>
+                <w:lang w:val="en"/>
+              </w:rPr>
+              <w:t xml:space="preserve">) </w:t>
+            </w:r>
+          </w:p>
+          <w:p>
+            <w:pPr>
+              <w:rPr>
+                <w:lang w:val="en"/>
+              </w:rPr>
+            </w:pPr>
+            <w:r>
+              <w:rPr>
+                <w:lang w:val="en"/>
+              </w:rPr>
+              <w:t>+</w:t>
+            </w:r>
+            <w:r>
+              <w:rPr>
+                <w:lang w:val="en"/>
+              </w:rPr>
+              <w:t xml:space="preserve"> void </w:t>
+            </w:r>
+            <w:proofErr w:type="spellStart"/>
+            <w:proofErr w:type="gramStart"/>
+            <w:r>
+              <w:rPr>
+                <w:lang w:val="en"/>
+              </w:rPr>
+              <w:t>addItems</w:t>
+            </w:r>
+            <w:proofErr w:type="spellEnd"/>
+            <w:r>
+              <w:rPr>
+                <w:lang w:val="en"/>
+              </w:rPr>
+              <w:t>(</w:t>
+            </w:r>
+            <w:proofErr w:type="gramEnd"/>
+            <w:r>
+              <w:rPr>
+                <w:lang w:val="en"/>
+              </w:rPr>
+              <w:t xml:space="preserve">queue q) </w:t>
+            </w:r>
+          </w:p>
+        </w:tc>
+      </w:tr>
+    </w:tbl>
+    <w:p/>
+    <w:p>
+      <w:pPr>
+        <w:rPr>
+          <w:rFonts w:hint="eastAsia"/>
+        </w:rPr>
+      </w:pPr>
+      <w:proofErr w:type="spellStart"/>
+      <w:r>
+        <w:t>zipReader</w:t>
+      </w:r>
+      <w:proofErr w:type="spellEnd"/>
+      <w:r>
+        <w:rPr>
+          <w:rFonts w:hint="eastAsia"/>
+        </w:rPr>
+        <w:t>를 통해 파일을 읽는다.</w:t>
+      </w:r>
+      <w:r>
+        <w:t xml:space="preserve"> </w:t>
+      </w:r>
+      <w:proofErr w:type="spellStart"/>
+      <w:r>
+        <w:t>excelReader</w:t>
+      </w:r>
+      <w:proofErr w:type="spellEnd"/>
+      <w:r>
+        <w:rPr>
+          <w:rFonts w:hint="eastAsia"/>
+        </w:rPr>
+        <w:t xml:space="preserve">로부터 읽은 정보를 </w:t>
+      </w:r>
+      <w:r>
+        <w:t xml:space="preserve">q로 </w:t>
+      </w:r>
+      <w:r>
+        <w:rPr>
+          <w:rFonts w:hint="eastAsia"/>
+        </w:rPr>
+        <w:t>받는다.</w:t>
+      </w:r>
+      <w:r>
+        <w:t xml:space="preserve"> </w:t>
+      </w:r>
+      <w:r>
+        <w:rPr>
+          <w:rFonts w:hint="eastAsia"/>
+        </w:rPr>
+        <w:t>그리고,</w:t>
+      </w:r>
+      <w:r>
+        <w:t xml:space="preserve"> </w:t>
+      </w:r>
+      <w:r>
+        <w:rPr>
+          <w:rFonts w:hint="eastAsia"/>
+        </w:rPr>
+        <w:t xml:space="preserve">나중에 분류를 위한 정보들을 추가적으로 입력한 후 </w:t>
+      </w:r>
+      <w:r>
+        <w:rPr>
+          <w:rFonts w:hint="eastAsia"/>
+        </w:rPr>
+        <w:t>수정된</w:t>
+      </w:r>
+      <w:r>
+        <w:rPr>
+          <w:rFonts w:hint="eastAsia"/>
+        </w:rPr>
+        <w:t xml:space="preserve"> 데이터가 저장된 </w:t>
+      </w:r>
+      <w:r>
+        <w:t>queue</w:t>
+      </w:r>
+      <w:r>
+        <w:rPr>
+          <w:rFonts w:hint="eastAsia"/>
+        </w:rPr>
+        <w:t xml:space="preserve">를 </w:t>
+      </w:r>
+      <w:r>
+        <w:t xml:space="preserve">return </w:t>
+      </w:r>
+      <w:r>
+        <w:rPr>
+          <w:rFonts w:hint="eastAsia"/>
+        </w:rPr>
+        <w:t xml:space="preserve">한다. </w:t>
       </w:r>
     </w:p>
     <w:tbl>
@@ -1029,6 +2760,7 @@
           </w:tcPr>
           <w:p>
             <w:pPr>
+              <w:jc w:val="center"/>
               <w:rPr>
                 <w:lang w:val="en"/>
               </w:rPr>
@@ -1102,39 +2834,107 @@
               </w:rPr>
               <w:t xml:space="preserve">+ </w:t>
             </w:r>
-            <w:proofErr w:type="spellStart"/>
-            <w:r>
-              <w:rPr>
-                <w:lang w:val="en"/>
-              </w:rPr>
-              <w:t>ArrayList</w:t>
-            </w:r>
-            <w:proofErr w:type="spellEnd"/>
-            <w:r>
-              <w:rPr>
-                <w:lang w:val="en"/>
-              </w:rPr>
-              <w:t xml:space="preserve">&lt;Object&gt; </w:t>
-            </w:r>
-            <w:proofErr w:type="spellStart"/>
-            <w:r>
-              <w:rPr>
-                <w:lang w:val="en"/>
-              </w:rPr>
-              <w:t>fileContents</w:t>
-            </w:r>
-            <w:proofErr w:type="spellEnd"/>
-          </w:p>
-          <w:p>
-            <w:pPr>
-              <w:rPr>
-                <w:lang w:val="en"/>
-              </w:rPr>
-            </w:pPr>
-            <w:r>
-              <w:rPr>
-                <w:lang w:val="en"/>
-              </w:rPr>
+            <w:r>
+              <w:rPr>
+                <w:lang w:val="en"/>
+              </w:rPr>
+              <w:t xml:space="preserve">queue q </w:t>
+            </w:r>
+            <w:r>
+              <w:rPr>
+                <w:lang w:val="en"/>
+              </w:rPr>
+              <w:t>(</w:t>
+            </w:r>
+            <w:r>
+              <w:rPr>
+                <w:lang w:val="en"/>
+              </w:rPr>
+              <w:t>to get</w:t>
+            </w:r>
+            <w:r>
+              <w:rPr>
+                <w:lang w:val="en"/>
+              </w:rPr>
+              <w:t xml:space="preserve"> return value from </w:t>
+            </w:r>
+            <w:proofErr w:type="spellStart"/>
+            <w:r>
+              <w:rPr>
+                <w:lang w:val="en"/>
+              </w:rPr>
+              <w:t>excel</w:t>
+            </w:r>
+            <w:r>
+              <w:rPr>
+                <w:lang w:val="en"/>
+              </w:rPr>
+              <w:t>Reader</w:t>
+            </w:r>
+            <w:proofErr w:type="spellEnd"/>
+            <w:r>
+              <w:rPr>
+                <w:lang w:val="en"/>
+              </w:rPr>
+              <w:t>)</w:t>
+            </w:r>
+            <w:r>
+              <w:rPr>
+                <w:lang w:val="en"/>
+              </w:rPr>
+              <w:t xml:space="preserve"> </w:t>
+            </w:r>
+          </w:p>
+          <w:p>
+            <w:pPr>
+              <w:rPr>
+                <w:lang w:val="en"/>
+              </w:rPr>
+            </w:pPr>
+            <w:r>
+              <w:rPr>
+                <w:lang w:val="en"/>
+              </w:rPr>
+              <w:t xml:space="preserve">+ </w:t>
+            </w:r>
+            <w:r>
+              <w:rPr>
+                <w:lang w:val="en"/>
+              </w:rPr>
+              <w:t>Queue&lt;String&gt; queue</w:t>
+            </w:r>
+            <w:r>
+              <w:rPr>
+                <w:lang w:val="en"/>
+              </w:rPr>
+              <w:t xml:space="preserve"> (for return value from </w:t>
+            </w:r>
+            <w:proofErr w:type="spellStart"/>
+            <w:r>
+              <w:rPr>
+                <w:lang w:val="en"/>
+              </w:rPr>
+              <w:t>zipReader</w:t>
+            </w:r>
+            <w:proofErr w:type="spellEnd"/>
+            <w:r>
+              <w:rPr>
+                <w:lang w:val="en"/>
+              </w:rPr>
+              <w:t>)</w:t>
+            </w:r>
+          </w:p>
+          <w:p>
+            <w:pPr>
+              <w:rPr>
+                <w:lang w:val="en"/>
+              </w:rPr>
+            </w:pPr>
+            <w:r>
+              <w:rPr>
+                <w:lang w:val="en"/>
+              </w:rPr>
+              <w:lastRenderedPageBreak/>
               <w:t xml:space="preserve">+ </w:t>
             </w:r>
             <w:proofErr w:type="spellStart"/>
@@ -1204,21 +3004,20 @@
               <w:rPr>
                 <w:lang w:val="en"/>
               </w:rPr>
+              <w:lastRenderedPageBreak/>
               <w:t xml:space="preserve">+ </w:t>
             </w:r>
-            <w:proofErr w:type="spellStart"/>
-            <w:r>
-              <w:rPr>
-                <w:lang w:val="en"/>
-              </w:rPr>
-              <w:t>ArrayList</w:t>
-            </w:r>
-            <w:proofErr w:type="spellEnd"/>
-            <w:r>
-              <w:rPr>
-                <w:lang w:val="en"/>
-              </w:rPr>
-              <w:t xml:space="preserve">&lt;Object&gt; </w:t>
+            <w:r>
+              <w:rPr>
+                <w:lang w:val="en"/>
+              </w:rPr>
+              <w:t>Queue&lt;String&gt;</w:t>
+            </w:r>
+            <w:r>
+              <w:rPr>
+                <w:lang w:val="en"/>
+              </w:rPr>
+              <w:t xml:space="preserve"> </w:t>
             </w:r>
             <w:proofErr w:type="spellStart"/>
             <w:proofErr w:type="gramStart"/>
@@ -1247,6 +3046,95 @@
       </w:tr>
     </w:tbl>
     <w:p/>
+    <w:p>
+      <w:r>
+        <w:t>5. File Write</w:t>
+      </w:r>
+    </w:p>
+    <w:p>
+      <w:pPr>
+        <w:rPr>
+          <w:rFonts w:hint="eastAsia"/>
+        </w:rPr>
+      </w:pPr>
+      <w:r>
+        <w:t xml:space="preserve">CSV </w:t>
+      </w:r>
+      <w:r>
+        <w:rPr>
+          <w:rFonts w:hint="eastAsia"/>
+        </w:rPr>
+        <w:t xml:space="preserve">파일 형식으로 파일을 </w:t>
+      </w:r>
+      <w:r>
+        <w:t>write</w:t>
+      </w:r>
+      <w:r>
+        <w:rPr>
+          <w:rFonts w:hint="eastAsia"/>
+        </w:rPr>
+        <w:t>한다.</w:t>
+      </w:r>
+      <w:r>
+        <w:t xml:space="preserve"> Start</w:t>
+      </w:r>
+      <w:r>
+        <w:rPr>
+          <w:rFonts w:hint="eastAsia"/>
+        </w:rPr>
+        <w:t>에서 분류,</w:t>
+      </w:r>
+      <w:r>
+        <w:t xml:space="preserve"> </w:t>
+      </w:r>
+      <w:r>
+        <w:rPr>
+          <w:rFonts w:hint="eastAsia"/>
+        </w:rPr>
+        <w:t xml:space="preserve">수정하여 저장된 데이터가 담긴 </w:t>
+      </w:r>
+      <w:proofErr w:type="spellStart"/>
+      <w:r>
+        <w:t>arraylist</w:t>
+      </w:r>
+      <w:proofErr w:type="spellEnd"/>
+      <w:r>
+        <w:rPr>
+          <w:rFonts w:hint="eastAsia"/>
+        </w:rPr>
+        <w:t>들과 파일 이름을 p</w:t>
+      </w:r>
+      <w:r>
+        <w:t>arameter</w:t>
+      </w:r>
+      <w:r>
+        <w:rPr>
+          <w:rFonts w:hint="eastAsia"/>
+        </w:rPr>
+        <w:t>로 받아온다.</w:t>
+      </w:r>
+      <w:r>
+        <w:t xml:space="preserve"> </w:t>
+      </w:r>
+      <w:r>
+        <w:rPr>
+          <w:rFonts w:hint="eastAsia"/>
+        </w:rPr>
+        <w:t xml:space="preserve">이 데이터들을 사용하여 </w:t>
+      </w:r>
+      <w:r>
+        <w:t>header</w:t>
+      </w:r>
+      <w:r>
+        <w:rPr>
+          <w:rFonts w:hint="eastAsia"/>
+        </w:rPr>
+        <w:t>와 데이터들을 적는다.</w:t>
+      </w:r>
+      <w:r>
+        <w:t xml:space="preserve"> </w:t>
+      </w:r>
+    </w:p>
     <w:tbl>
       <w:tblPr>
         <w:tblStyle w:val="TableGrid"/>
@@ -1263,18 +3151,19 @@
           </w:tcPr>
           <w:p>
             <w:pPr>
-              <w:rPr>
-                <w:lang w:val="en"/>
-              </w:rPr>
-            </w:pPr>
-            <w:r>
-              <w:rPr>
-                <w:lang w:val="en"/>
-              </w:rPr>
-              <w:t>ExcelReader</w:t>
-            </w:r>
-            <w:bookmarkStart w:id="1" w:name="_GoBack"/>
-            <w:bookmarkEnd w:id="1"/>
+              <w:jc w:val="center"/>
+              <w:rPr>
+                <w:lang w:val="en"/>
+              </w:rPr>
+            </w:pPr>
+            <w:proofErr w:type="spellStart"/>
+            <w:r>
+              <w:rPr>
+                <w:lang w:val="en"/>
+              </w:rPr>
+              <w:t>ZipReader</w:t>
+            </w:r>
+            <w:proofErr w:type="spellEnd"/>
           </w:p>
         </w:tc>
       </w:tr>
@@ -1299,47 +3188,109 @@
               <w:rPr>
                 <w:lang w:val="en"/>
               </w:rPr>
-              <w:t xml:space="preserve">Workbook </w:t>
-            </w:r>
-            <w:proofErr w:type="spellStart"/>
-            <w:r>
-              <w:rPr>
-                <w:lang w:val="en"/>
-              </w:rPr>
-              <w:t>wb</w:t>
-            </w:r>
-            <w:proofErr w:type="spellEnd"/>
-            <w:r>
-              <w:rPr>
-                <w:lang w:val="en"/>
-              </w:rPr>
+              <w:t xml:space="preserve">static void </w:t>
+            </w:r>
+            <w:proofErr w:type="spellStart"/>
+            <w:proofErr w:type="gramStart"/>
+            <w:r>
+              <w:rPr>
+                <w:lang w:val="en"/>
+              </w:rPr>
+              <w:t>writeAFile</w:t>
+            </w:r>
+            <w:proofErr w:type="spellEnd"/>
+            <w:r>
+              <w:rPr>
+                <w:lang w:val="en"/>
+              </w:rPr>
+              <w:t>(</w:t>
+            </w:r>
+            <w:proofErr w:type="spellStart"/>
+            <w:proofErr w:type="gramEnd"/>
+            <w:r>
+              <w:rPr>
+                <w:lang w:val="en"/>
+              </w:rPr>
+              <w:t>ArrayList</w:t>
+            </w:r>
+            <w:proofErr w:type="spellEnd"/>
+            <w:r>
+              <w:rPr>
+                <w:lang w:val="en"/>
+              </w:rPr>
+              <w:t xml:space="preserve">&lt;String&gt; </w:t>
+            </w:r>
+            <w:proofErr w:type="spellStart"/>
+            <w:r>
+              <w:rPr>
+                <w:lang w:val="en"/>
+              </w:rPr>
+              <w:t>finishStr</w:t>
+            </w:r>
+            <w:proofErr w:type="spellEnd"/>
+            <w:r>
+              <w:rPr>
+                <w:lang w:val="en"/>
+              </w:rPr>
+              <w:t xml:space="preserve">, String </w:t>
+            </w:r>
+            <w:proofErr w:type="spellStart"/>
+            <w:r>
+              <w:rPr>
+                <w:lang w:val="en"/>
+              </w:rPr>
+              <w:t>targetFileName</w:t>
+            </w:r>
+            <w:proofErr w:type="spellEnd"/>
+            <w:r>
+              <w:rPr>
+                <w:lang w:val="en"/>
+              </w:rPr>
+              <w:t xml:space="preserve">, </w:t>
+            </w:r>
+            <w:proofErr w:type="spellStart"/>
+            <w:r>
+              <w:rPr>
+                <w:lang w:val="en"/>
+              </w:rPr>
+              <w:t>ArrayList</w:t>
+            </w:r>
+            <w:proofErr w:type="spellEnd"/>
+            <w:r>
+              <w:rPr>
+                <w:lang w:val="en"/>
+              </w:rPr>
+              <w:t xml:space="preserve">&lt;String&gt; </w:t>
+            </w:r>
+            <w:proofErr w:type="spellStart"/>
+            <w:r>
+              <w:rPr>
+                <w:lang w:val="en"/>
+              </w:rPr>
+              <w:t>allHeader</w:t>
+            </w:r>
+            <w:proofErr w:type="spellEnd"/>
+            <w:r>
+              <w:rPr>
+                <w:lang w:val="en"/>
+              </w:rPr>
+              <w:t>)</w:t>
+            </w:r>
+            <w:r>
               <w:t xml:space="preserve"> </w:t>
             </w:r>
-          </w:p>
-          <w:p>
-            <w:pPr>
-              <w:rPr>
-                <w:lang w:val="en"/>
-              </w:rPr>
-            </w:pPr>
-            <w:r>
-              <w:rPr>
-                <w:lang w:val="en"/>
-              </w:rPr>
-              <w:t xml:space="preserve">+ </w:t>
-            </w:r>
-            <w:r>
-              <w:rPr>
-                <w:lang w:val="en"/>
-              </w:rPr>
-              <w:t xml:space="preserve">Sheet </w:t>
-            </w:r>
-            <w:proofErr w:type="spellStart"/>
-            <w:r>
-              <w:rPr>
-                <w:lang w:val="en"/>
-              </w:rPr>
-              <w:t>sheet</w:t>
+            <w:r>
+              <w:rPr>
+                <w:lang w:val="en"/>
+              </w:rPr>
+              <w:t xml:space="preserve">throws </w:t>
+            </w:r>
+            <w:proofErr w:type="spellStart"/>
+            <w:r>
+              <w:rPr>
+                <w:lang w:val="en"/>
+              </w:rPr>
+              <w:t>IOException</w:t>
             </w:r>
             <w:proofErr w:type="spellEnd"/>
           </w:p>
@@ -1367,44 +3318,28 @@
               <w:rPr>
                 <w:lang w:val="en"/>
               </w:rPr>
-              <w:t>ArrayList</w:t>
-            </w:r>
-            <w:proofErr w:type="spellEnd"/>
-            <w:r>
-              <w:rPr>
-                <w:lang w:val="en"/>
-              </w:rPr>
-              <w:t xml:space="preserve">&lt;Object&gt; </w:t>
-            </w:r>
-            <w:proofErr w:type="spellStart"/>
-            <w:proofErr w:type="gramStart"/>
-            <w:r>
-              <w:rPr>
-                <w:lang w:val="en"/>
-              </w:rPr>
-              <w:t>getData</w:t>
-            </w:r>
-            <w:proofErr w:type="spellEnd"/>
-            <w:r>
-              <w:rPr>
-                <w:lang w:val="en"/>
-              </w:rPr>
-              <w:t>(</w:t>
-            </w:r>
-            <w:proofErr w:type="spellStart"/>
-            <w:proofErr w:type="gramEnd"/>
-            <w:r>
-              <w:rPr>
-                <w:lang w:val="en"/>
-              </w:rPr>
-              <w:t>InputStream</w:t>
-            </w:r>
-            <w:proofErr w:type="spellEnd"/>
-            <w:r>
-              <w:rPr>
-                <w:lang w:val="en"/>
-              </w:rPr>
-              <w:t xml:space="preserve"> is)</w:t>
+              <w:t>FileOutputStream</w:t>
+            </w:r>
+            <w:proofErr w:type="spellEnd"/>
+            <w:r>
+              <w:rPr>
+                <w:lang w:val="en"/>
+              </w:rPr>
+              <w:t xml:space="preserve"> </w:t>
+            </w:r>
+            <w:proofErr w:type="spellStart"/>
+            <w:r>
+              <w:rPr>
+                <w:lang w:val="en"/>
+              </w:rPr>
+              <w:t>outputStream</w:t>
+            </w:r>
+            <w:proofErr w:type="spellEnd"/>
+            <w:r>
+              <w:rPr>
+                <w:lang w:val="en"/>
+              </w:rPr>
+              <w:t xml:space="preserve"> </w:t>
             </w:r>
           </w:p>
           <w:p>
@@ -1424,42 +3359,221 @@
               <w:rPr>
                 <w:lang w:val="en"/>
               </w:rPr>
-              <w:t>ArrayList</w:t>
-            </w:r>
-            <w:proofErr w:type="spellEnd"/>
-            <w:r>
-              <w:rPr>
-                <w:lang w:val="en"/>
-              </w:rPr>
-              <w:t xml:space="preserve">&lt;String&gt; </w:t>
-            </w:r>
-            <w:proofErr w:type="spellStart"/>
-            <w:proofErr w:type="gramStart"/>
-            <w:r>
-              <w:rPr>
-                <w:lang w:val="en"/>
-              </w:rPr>
-              <w:t>getData</w:t>
-            </w:r>
-            <w:proofErr w:type="spellEnd"/>
-            <w:r>
-              <w:rPr>
-                <w:lang w:val="en"/>
-              </w:rPr>
-              <w:t>(</w:t>
-            </w:r>
-            <w:proofErr w:type="gramEnd"/>
-            <w:r>
-              <w:rPr>
-                <w:lang w:val="en"/>
-              </w:rPr>
-              <w:t>String path)</w:t>
-            </w:r>
+              <w:t>BufferedWriter</w:t>
+            </w:r>
+            <w:proofErr w:type="spellEnd"/>
+            <w:r>
+              <w:rPr>
+                <w:lang w:val="en"/>
+              </w:rPr>
+              <w:t xml:space="preserve"> writer </w:t>
+            </w:r>
+          </w:p>
+          <w:p>
+            <w:pPr>
+              <w:rPr>
+                <w:lang w:val="en"/>
+              </w:rPr>
+            </w:pPr>
+            <w:r>
+              <w:rPr>
+                <w:lang w:val="en"/>
+              </w:rPr>
+              <w:t xml:space="preserve">+ </w:t>
+            </w:r>
+            <w:proofErr w:type="spellStart"/>
+            <w:r>
+              <w:rPr>
+                <w:lang w:val="en"/>
+              </w:rPr>
+              <w:t>CSVPrinter</w:t>
+            </w:r>
+            <w:proofErr w:type="spellEnd"/>
+            <w:r>
+              <w:rPr>
+                <w:lang w:val="en"/>
+              </w:rPr>
+              <w:t xml:space="preserve"> </w:t>
+            </w:r>
+            <w:proofErr w:type="spellStart"/>
+            <w:r>
+              <w:rPr>
+                <w:lang w:val="en"/>
+              </w:rPr>
+              <w:t>csvPrinter</w:t>
+            </w:r>
+            <w:proofErr w:type="spellEnd"/>
           </w:p>
         </w:tc>
       </w:tr>
     </w:tbl>
     <w:p/>
+    <w:p>
+      <w:r>
+        <w:t>[</w:t>
+      </w:r>
+      <w:r>
+        <w:rPr>
+          <w:rFonts w:hint="eastAsia"/>
+        </w:rPr>
+        <w:t>결과 화면</w:t>
+      </w:r>
+      <w:r>
+        <w:t>]</w:t>
+      </w:r>
+    </w:p>
+    <w:p>
+      <w:r>
+        <w:t xml:space="preserve">1. </w:t>
+      </w:r>
+      <w:r>
+        <w:rPr>
+          <w:rFonts w:hint="eastAsia"/>
+        </w:rPr>
+        <w:t>실행창</w:t>
+      </w:r>
+      <w:r>
+        <w:rPr>
+          <w:noProof/>
+        </w:rPr>
+        <w:drawing>
+          <wp:inline distT="0" distB="0" distL="0" distR="0" wp14:anchorId="38283E8A" wp14:editId="12EA119D">
+            <wp:extent cx="5731510" cy="1252855"/>
+            <wp:effectExtent l="0" t="0" r="2540" b="4445"/>
+            <wp:docPr id="2" name="Picture 2"/>
+            <wp:cNvGraphicFramePr>
+              <a:graphicFrameLocks xmlns:a="http://schemas.openxmlformats.org/drawingml/2006/main" noChangeAspect="1"/>
+            </wp:cNvGraphicFramePr>
+            <a:graphic xmlns:a="http://schemas.openxmlformats.org/drawingml/2006/main">
+              <a:graphicData uri="http://schemas.openxmlformats.org/drawingml/2006/picture">
+                <pic:pic xmlns:pic="http://schemas.openxmlformats.org/drawingml/2006/picture">
+                  <pic:nvPicPr>
+                    <pic:cNvPr id="1" name=""/>
+                    <pic:cNvPicPr/>
+                  </pic:nvPicPr>
+                  <pic:blipFill>
+                    <a:blip r:embed="rId7"/>
+                    <a:stretch>
+                      <a:fillRect/>
+                    </a:stretch>
+                  </pic:blipFill>
+                  <pic:spPr>
+                    <a:xfrm>
+                      <a:off x="0" y="0"/>
+                      <a:ext cx="5731510" cy="1252855"/>
+                    </a:xfrm>
+                    <a:prstGeom prst="rect">
+                      <a:avLst/>
+                    </a:prstGeom>
+                  </pic:spPr>
+                </pic:pic>
+              </a:graphicData>
+            </a:graphic>
+          </wp:inline>
+        </w:drawing>
+      </w:r>
+    </w:p>
+    <w:p>
+      <w:r>
+        <w:t>2. String.csv</w:t>
+      </w:r>
+    </w:p>
+    <w:p>
+      <w:r>
+        <w:rPr>
+          <w:noProof/>
+        </w:rPr>
+        <w:drawing>
+          <wp:inline distT="0" distB="0" distL="0" distR="0" wp14:anchorId="64607B8E" wp14:editId="313B02BF">
+            <wp:extent cx="5731510" cy="1758315"/>
+            <wp:effectExtent l="0" t="0" r="2540" b="0"/>
+            <wp:docPr id="1" name="Picture 1"/>
+            <wp:cNvGraphicFramePr>
+              <a:graphicFrameLocks xmlns:a="http://schemas.openxmlformats.org/drawingml/2006/main" noChangeAspect="1"/>
+            </wp:cNvGraphicFramePr>
+            <a:graphic xmlns:a="http://schemas.openxmlformats.org/drawingml/2006/main">
+              <a:graphicData uri="http://schemas.openxmlformats.org/drawingml/2006/picture">
+                <pic:pic xmlns:pic="http://schemas.openxmlformats.org/drawingml/2006/picture">
+                  <pic:nvPicPr>
+                    <pic:cNvPr id="1" name=""/>
+                    <pic:cNvPicPr/>
+                  </pic:nvPicPr>
+                  <pic:blipFill>
+                    <a:blip r:embed="rId8"/>
+                    <a:stretch>
+                      <a:fillRect/>
+                    </a:stretch>
+                  </pic:blipFill>
+                  <pic:spPr>
+                    <a:xfrm>
+                      <a:off x="0" y="0"/>
+                      <a:ext cx="5731510" cy="1758315"/>
+                    </a:xfrm>
+                    <a:prstGeom prst="rect">
+                      <a:avLst/>
+                    </a:prstGeom>
+                  </pic:spPr>
+                </pic:pic>
+              </a:graphicData>
+            </a:graphic>
+          </wp:inline>
+        </w:drawing>
+      </w:r>
+    </w:p>
+    <w:p/>
+    <w:p>
+      <w:r>
+        <w:lastRenderedPageBreak/>
+        <w:t>3. Table.csv</w:t>
+      </w:r>
+    </w:p>
+    <w:p>
+      <w:pPr>
+        <w:rPr>
+          <w:rFonts w:hint="eastAsia"/>
+        </w:rPr>
+      </w:pPr>
+      <w:r>
+        <w:rPr>
+          <w:noProof/>
+        </w:rPr>
+        <w:drawing>
+          <wp:inline distT="0" distB="0" distL="0" distR="0" wp14:anchorId="0BB48557" wp14:editId="2FF722D3">
+            <wp:extent cx="5731510" cy="3299460"/>
+            <wp:effectExtent l="0" t="0" r="2540" b="0"/>
+            <wp:docPr id="3" name="Picture 3"/>
+            <wp:cNvGraphicFramePr>
+              <a:graphicFrameLocks xmlns:a="http://schemas.openxmlformats.org/drawingml/2006/main" noChangeAspect="1"/>
+            </wp:cNvGraphicFramePr>
+            <a:graphic xmlns:a="http://schemas.openxmlformats.org/drawingml/2006/main">
+              <a:graphicData uri="http://schemas.openxmlformats.org/drawingml/2006/picture">
+                <pic:pic xmlns:pic="http://schemas.openxmlformats.org/drawingml/2006/picture">
+                  <pic:nvPicPr>
+                    <pic:cNvPr id="1" name=""/>
+                    <pic:cNvPicPr/>
+                  </pic:nvPicPr>
+                  <pic:blipFill>
+                    <a:blip r:embed="rId9"/>
+                    <a:stretch>
+                      <a:fillRect/>
+                    </a:stretch>
+                  </pic:blipFill>
+                  <pic:spPr>
+                    <a:xfrm>
+                      <a:off x="0" y="0"/>
+                      <a:ext cx="5731510" cy="3299460"/>
+                    </a:xfrm>
+                    <a:prstGeom prst="rect">
+                      <a:avLst/>
+                    </a:prstGeom>
+                  </pic:spPr>
+                </pic:pic>
+              </a:graphicData>
+            </a:graphic>
+          </wp:inline>
+        </w:drawing>
+      </w:r>
+    </w:p>
     <w:sectPr>
       <w:pgSz w:w="11906" w:h="16838"/>
       <w:pgMar w:top="1701" w:right="1440" w:bottom="1440" w:left="1440" w:header="851" w:footer="992" w:gutter="0"/>

--- a/Java HW7 Final project-21800025 곽인희.docx
+++ b/Java HW7 Final project-21800025 곽인희.docx
@@ -58,532 +58,133 @@
         <w:rPr>
           <w:lang w:val="en"/>
         </w:rPr>
-        <w:t>[</w:t>
-      </w:r>
-      <w:r>
-        <w:rPr>
-          <w:rFonts w:hint="eastAsia"/>
-          <w:lang w:val="en"/>
-        </w:rPr>
-        <w:t>전반적인 코드 구상</w:t>
-      </w:r>
-      <w:r>
-        <w:rPr>
-          <w:lang w:val="en"/>
-        </w:rPr>
-        <w:t>]</w:t>
-      </w:r>
-    </w:p>
-    <w:p>
-      <w:pPr>
-        <w:rPr>
-          <w:rFonts w:hint="eastAsia"/>
-          <w:lang w:val="en"/>
-        </w:rPr>
-      </w:pPr>
-      <w:r>
-        <w:rPr>
-          <w:rFonts w:hint="eastAsia"/>
-          <w:lang w:val="en"/>
-        </w:rPr>
-        <w:t>1</w:t>
-      </w:r>
-      <w:r>
-        <w:rPr>
-          <w:lang w:val="en"/>
-        </w:rPr>
-        <w:t xml:space="preserve">. </w:t>
-      </w:r>
-      <w:r>
-        <w:rPr>
-          <w:lang w:val="en"/>
-        </w:rPr>
-        <w:t xml:space="preserve">data </w:t>
-      </w:r>
-      <w:r>
-        <w:rPr>
-          <w:rFonts w:hint="eastAsia"/>
-          <w:lang w:val="en"/>
-        </w:rPr>
-        <w:t xml:space="preserve">파일 안에 있는 </w:t>
-      </w:r>
-      <w:r>
-        <w:rPr>
-          <w:lang w:val="en"/>
-        </w:rPr>
-        <w:t>0001.</w:t>
-      </w:r>
-      <w:r>
-        <w:rPr>
-          <w:lang w:val="en"/>
-        </w:rPr>
-        <w:t>zip</w:t>
-      </w:r>
-      <w:r>
-        <w:rPr>
-          <w:lang w:val="en"/>
-        </w:rPr>
-        <w:t xml:space="preserve">, </w:t>
-      </w:r>
-      <w:r>
-        <w:rPr>
-          <w:lang w:val="en"/>
-        </w:rPr>
-        <w:t>000</w:t>
-      </w:r>
-      <w:r>
-        <w:rPr>
-          <w:lang w:val="en"/>
-        </w:rPr>
-        <w:t>2</w:t>
-      </w:r>
-      <w:r>
-        <w:rPr>
-          <w:lang w:val="en"/>
-        </w:rPr>
-        <w:t>.zip</w:t>
-      </w:r>
-      <w:r>
-        <w:rPr>
-          <w:lang w:val="en"/>
-        </w:rPr>
-        <w:t xml:space="preserve">, </w:t>
-      </w:r>
-      <w:r>
-        <w:rPr>
-          <w:lang w:val="en"/>
-        </w:rPr>
-        <w:t>000</w:t>
-      </w:r>
-      <w:r>
-        <w:rPr>
-          <w:lang w:val="en"/>
-        </w:rPr>
-        <w:t>3</w:t>
-      </w:r>
-      <w:r>
-        <w:rPr>
-          <w:lang w:val="en"/>
-        </w:rPr>
-        <w:t>.zip</w:t>
-      </w:r>
-      <w:r>
-        <w:rPr>
-          <w:lang w:val="en"/>
-        </w:rPr>
-        <w:t xml:space="preserve">, </w:t>
-      </w:r>
-      <w:r>
-        <w:rPr>
-          <w:lang w:val="en"/>
-        </w:rPr>
-        <w:t>000</w:t>
-      </w:r>
-      <w:r>
-        <w:rPr>
-          <w:lang w:val="en"/>
-        </w:rPr>
-        <w:t>4</w:t>
-      </w:r>
-      <w:r>
-        <w:rPr>
-          <w:lang w:val="en"/>
-        </w:rPr>
-        <w:t>.zip</w:t>
-      </w:r>
-      <w:r>
-        <w:rPr>
-          <w:lang w:val="en"/>
-        </w:rPr>
-        <w:t xml:space="preserve">, </w:t>
-      </w:r>
-      <w:r>
-        <w:rPr>
-          <w:lang w:val="en"/>
-        </w:rPr>
-        <w:t>000</w:t>
-      </w:r>
-      <w:r>
-        <w:rPr>
-          <w:lang w:val="en"/>
-        </w:rPr>
-        <w:t>5</w:t>
-      </w:r>
-      <w:r>
-        <w:rPr>
-          <w:lang w:val="en"/>
-        </w:rPr>
-        <w:t>.zip</w:t>
-      </w:r>
-      <w:r>
-        <w:rPr>
-          <w:lang w:val="en"/>
-        </w:rPr>
-        <w:t xml:space="preserve"> 총 5</w:t>
-      </w:r>
-      <w:r>
-        <w:rPr>
-          <w:rFonts w:hint="eastAsia"/>
-          <w:lang w:val="en"/>
-        </w:rPr>
-        <w:t xml:space="preserve">개의 </w:t>
-      </w:r>
-      <w:r>
-        <w:rPr>
-          <w:rFonts w:hint="eastAsia"/>
-          <w:lang w:val="en"/>
-        </w:rPr>
-        <w:t>폴더를</w:t>
-      </w:r>
-      <w:r>
-        <w:rPr>
-          <w:rFonts w:hint="eastAsia"/>
-          <w:lang w:val="en"/>
-        </w:rPr>
-        <w:t xml:space="preserve"> 읽는다.</w:t>
-      </w:r>
-      <w:r>
-        <w:rPr>
-          <w:lang w:val="en"/>
-        </w:rPr>
-        <w:t xml:space="preserve"> </w:t>
-      </w:r>
-      <w:r>
-        <w:rPr>
-          <w:rFonts w:hint="eastAsia"/>
-          <w:lang w:val="en"/>
-        </w:rPr>
-        <w:t xml:space="preserve">이를 위해 </w:t>
+        <w:t>[Overall Code Initiative]</w:t>
+      </w:r>
+    </w:p>
+    <w:p>
+      <w:pPr>
+        <w:rPr>
+          <w:lang w:val="en"/>
+        </w:rPr>
+      </w:pPr>
+      <w:r>
+        <w:rPr>
+          <w:lang w:val="en"/>
+        </w:rPr>
+        <w:t>1. Read a total of five folders in the data file: 0001.zip, 0002.zip, 0003.zip, 0004.zip, 0005.zip. To do this, use the zip file reader.</w:t>
+      </w:r>
+    </w:p>
+    <w:p>
+      <w:pPr>
+        <w:rPr>
+          <w:lang w:val="en"/>
+        </w:rPr>
+      </w:pPr>
+      <w:r>
+        <w:rPr>
+          <w:lang w:val="en"/>
+        </w:rPr>
+        <w:t>2. Read the two Excel files in each folder.</w:t>
+      </w:r>
+    </w:p>
+    <w:p>
+      <w:pPr>
+        <w:rPr>
+          <w:lang w:val="en"/>
+        </w:rPr>
+      </w:pPr>
+      <w:r>
+        <w:rPr>
+          <w:lang w:val="en"/>
+        </w:rPr>
+        <w:t>3. Write a new file under the names of String and Table, respectively, for information saved while reading the file.</w:t>
+      </w:r>
+    </w:p>
+    <w:p>
+      <w:pPr>
+        <w:rPr>
+          <w:lang w:val="en"/>
+        </w:rPr>
+      </w:pPr>
+    </w:p>
+    <w:p>
+      <w:pPr>
+        <w:rPr>
+          <w:lang w:val="en"/>
+        </w:rPr>
+      </w:pPr>
+      <w:r>
+        <w:rPr>
+          <w:lang w:val="en"/>
+        </w:rPr>
+        <w:t>[Detailed Code Initiative]</w:t>
+      </w:r>
+    </w:p>
+    <w:p>
+      <w:pPr>
+        <w:rPr>
+          <w:lang w:val="en"/>
+        </w:rPr>
+      </w:pPr>
+      <w:r>
+        <w:rPr>
+          <w:lang w:val="en"/>
+        </w:rPr>
+        <w:t>1. Exception</w:t>
+      </w:r>
+    </w:p>
+    <w:p>
+      <w:pPr>
+        <w:rPr>
+          <w:lang w:val="en"/>
+        </w:rPr>
+      </w:pPr>
+      <w:r>
+        <w:rPr>
+          <w:lang w:val="en"/>
+        </w:rPr>
+        <w:t>Exception processing is performed when the number of cells is 0.</w:t>
+      </w:r>
+    </w:p>
+    <w:p>
+      <w:pPr>
+        <w:rPr>
+          <w:lang w:val="en"/>
+        </w:rPr>
+      </w:pPr>
+      <w:r>
+        <w:rPr>
+          <w:lang w:val="en"/>
+        </w:rPr>
+        <w:t xml:space="preserve">To do this, when reading the Excel file in the </w:t>
       </w:r>
       <w:proofErr w:type="spellStart"/>
       <w:r>
         <w:rPr>
-          <w:rFonts w:hint="eastAsia"/>
-          <w:lang w:val="en"/>
-        </w:rPr>
-        <w:t>z</w:t>
-      </w:r>
-      <w:r>
-        <w:rPr>
-          <w:lang w:val="en"/>
-        </w:rPr>
-        <w:t>ip</w:t>
+          <w:lang w:val="en"/>
+        </w:rPr>
+        <w:t>ExcelReader</w:t>
       </w:r>
       <w:proofErr w:type="spellEnd"/>
       <w:r>
         <w:rPr>
           <w:lang w:val="en"/>
         </w:rPr>
-        <w:t xml:space="preserve"> </w:t>
-      </w:r>
-      <w:r>
-        <w:rPr>
-          <w:rFonts w:hint="eastAsia"/>
-          <w:lang w:val="en"/>
-        </w:rPr>
-        <w:t>파일을 r</w:t>
-      </w:r>
-      <w:r>
-        <w:rPr>
-          <w:lang w:val="en"/>
-        </w:rPr>
-        <w:t>eader</w:t>
-      </w:r>
-      <w:r>
-        <w:rPr>
-          <w:rFonts w:hint="eastAsia"/>
-          <w:lang w:val="en"/>
-        </w:rPr>
-        <w:t>를 사용한다.</w:t>
-      </w:r>
-    </w:p>
-    <w:p>
-      <w:pPr>
-        <w:rPr>
-          <w:rFonts w:hint="eastAsia"/>
-          <w:lang w:val="en"/>
-        </w:rPr>
-      </w:pPr>
-      <w:r>
-        <w:rPr>
-          <w:lang w:val="en"/>
-        </w:rPr>
-        <w:t xml:space="preserve">2. </w:t>
-      </w:r>
-      <w:r>
-        <w:rPr>
-          <w:rFonts w:hint="eastAsia"/>
-          <w:lang w:val="en"/>
-        </w:rPr>
-        <w:t>각 폴더 안에 있는 두개의 엑셀 파일을 읽는다.</w:t>
-      </w:r>
-    </w:p>
-    <w:p>
-      <w:pPr>
-        <w:rPr>
-          <w:lang w:val="en"/>
-        </w:rPr>
-      </w:pPr>
-      <w:r>
-        <w:rPr>
-          <w:lang w:val="en"/>
-        </w:rPr>
-        <w:t xml:space="preserve">3. </w:t>
-      </w:r>
-      <w:r>
-        <w:rPr>
-          <w:rFonts w:hint="eastAsia"/>
-          <w:lang w:val="en"/>
-        </w:rPr>
-        <w:t xml:space="preserve">파일을 읽으며 저장한 정보를 </w:t>
-      </w:r>
-      <w:r>
-        <w:rPr>
-          <w:rFonts w:hint="eastAsia"/>
-          <w:lang w:val="en"/>
-        </w:rPr>
-        <w:t xml:space="preserve">각각 </w:t>
-      </w:r>
-      <w:r>
-        <w:rPr>
-          <w:lang w:val="en"/>
-        </w:rPr>
-        <w:t>String</w:t>
-      </w:r>
-      <w:r>
-        <w:rPr>
-          <w:rFonts w:hint="eastAsia"/>
-          <w:lang w:val="en"/>
-        </w:rPr>
-        <w:t xml:space="preserve">과 </w:t>
-      </w:r>
-      <w:r>
-        <w:rPr>
-          <w:lang w:val="en"/>
-        </w:rPr>
-        <w:t>Table</w:t>
-      </w:r>
-      <w:r>
-        <w:rPr>
-          <w:rFonts w:hint="eastAsia"/>
-          <w:lang w:val="en"/>
-        </w:rPr>
-        <w:t>의 이름으로 새롭게 파일을 쓴다.</w:t>
-      </w:r>
-    </w:p>
-    <w:p>
-      <w:pPr>
-        <w:rPr>
-          <w:lang w:val="en"/>
-        </w:rPr>
-      </w:pPr>
-    </w:p>
-    <w:p>
-      <w:pPr>
-        <w:rPr>
-          <w:lang w:val="en"/>
-        </w:rPr>
-      </w:pPr>
-      <w:r>
-        <w:rPr>
-          <w:lang w:val="en"/>
-        </w:rPr>
-        <w:t>[</w:t>
-      </w:r>
-      <w:r>
-        <w:rPr>
-          <w:rFonts w:hint="eastAsia"/>
-          <w:lang w:val="en"/>
-        </w:rPr>
-        <w:t>세부 코드 구상</w:t>
-      </w:r>
-      <w:r>
-        <w:rPr>
-          <w:lang w:val="en"/>
-        </w:rPr>
-        <w:t>]</w:t>
-      </w:r>
-    </w:p>
-    <w:p>
-      <w:pPr>
-        <w:rPr>
-          <w:lang w:val="en"/>
-        </w:rPr>
-      </w:pPr>
-      <w:r>
-        <w:rPr>
-          <w:lang w:val="en"/>
-        </w:rPr>
-        <w:t>1. Exception</w:t>
-      </w:r>
-    </w:p>
-    <w:p>
-      <w:pPr>
-        <w:rPr>
-          <w:lang w:val="en"/>
-        </w:rPr>
-      </w:pPr>
-      <w:r>
-        <w:rPr>
-          <w:lang w:val="en"/>
-        </w:rPr>
-        <w:t xml:space="preserve">Cell </w:t>
-      </w:r>
-      <w:r>
-        <w:rPr>
-          <w:rFonts w:hint="eastAsia"/>
-          <w:lang w:val="en"/>
-        </w:rPr>
-        <w:t xml:space="preserve">개수가 </w:t>
-      </w:r>
-      <w:r>
-        <w:rPr>
-          <w:lang w:val="en"/>
-        </w:rPr>
-        <w:t>0</w:t>
-      </w:r>
-      <w:r>
-        <w:rPr>
-          <w:rFonts w:hint="eastAsia"/>
-          <w:lang w:val="en"/>
-        </w:rPr>
-        <w:t xml:space="preserve">일 때 </w:t>
-      </w:r>
-      <w:r>
-        <w:rPr>
-          <w:lang w:val="en"/>
-        </w:rPr>
-        <w:t xml:space="preserve">exception </w:t>
-      </w:r>
-      <w:r>
-        <w:rPr>
-          <w:rFonts w:hint="eastAsia"/>
-          <w:lang w:val="en"/>
-        </w:rPr>
-        <w:t>처리를 해준다.</w:t>
-      </w:r>
-    </w:p>
-    <w:p>
-      <w:pPr>
-        <w:rPr>
-          <w:rFonts w:hint="eastAsia"/>
-          <w:lang w:val="en"/>
-        </w:rPr>
-      </w:pPr>
-      <w:r>
-        <w:rPr>
-          <w:rFonts w:hint="eastAsia"/>
-          <w:lang w:val="en"/>
-        </w:rPr>
-        <w:t xml:space="preserve">이를 위해 </w:t>
+        <w:t xml:space="preserve"> class, allow extension to flow when </w:t>
       </w:r>
       <w:proofErr w:type="spellStart"/>
       <w:r>
         <w:rPr>
-          <w:rFonts w:hint="eastAsia"/>
-          <w:lang w:val="en"/>
-        </w:rPr>
-        <w:t>E</w:t>
-      </w:r>
-      <w:r>
-        <w:rPr>
-          <w:lang w:val="en"/>
-        </w:rPr>
-        <w:t>xcelReader</w:t>
+          <w:lang w:val="en"/>
+        </w:rPr>
+        <w:t>lastColumn</w:t>
       </w:r>
       <w:proofErr w:type="spellEnd"/>
       <w:r>
         <w:rPr>
           <w:lang w:val="en"/>
         </w:rPr>
-        <w:t xml:space="preserve"> </w:t>
-      </w:r>
-      <w:r>
-        <w:rPr>
-          <w:rFonts w:hint="eastAsia"/>
-          <w:lang w:val="en"/>
-        </w:rPr>
-        <w:t>c</w:t>
-      </w:r>
-      <w:r>
-        <w:rPr>
-          <w:lang w:val="en"/>
-        </w:rPr>
-        <w:t>lass</w:t>
-      </w:r>
-      <w:r>
-        <w:rPr>
-          <w:rFonts w:hint="eastAsia"/>
-          <w:lang w:val="en"/>
-        </w:rPr>
-        <w:t xml:space="preserve">에서 </w:t>
-      </w:r>
-      <w:r>
-        <w:rPr>
-          <w:lang w:val="en"/>
-        </w:rPr>
-        <w:t xml:space="preserve">excel </w:t>
-      </w:r>
-      <w:r>
-        <w:rPr>
-          <w:rFonts w:hint="eastAsia"/>
-          <w:lang w:val="en"/>
-        </w:rPr>
-        <w:t xml:space="preserve">파일을 읽을 때 </w:t>
-      </w:r>
-      <w:proofErr w:type="spellStart"/>
-      <w:r>
-        <w:rPr>
-          <w:lang w:val="en"/>
-        </w:rPr>
-        <w:t>lastColumn</w:t>
-      </w:r>
-      <w:proofErr w:type="spellEnd"/>
-      <w:r>
-        <w:rPr>
-          <w:rFonts w:hint="eastAsia"/>
-          <w:lang w:val="en"/>
-        </w:rPr>
-        <w:t xml:space="preserve">이 </w:t>
-      </w:r>
-      <w:r>
-        <w:rPr>
-          <w:lang w:val="en"/>
-        </w:rPr>
-        <w:t>0</w:t>
-      </w:r>
-      <w:r>
-        <w:rPr>
-          <w:rFonts w:hint="eastAsia"/>
-          <w:lang w:val="en"/>
-        </w:rPr>
-        <w:t xml:space="preserve">일 때 </w:t>
-      </w:r>
-      <w:r>
-        <w:rPr>
-          <w:lang w:val="en"/>
-        </w:rPr>
-        <w:t>exception</w:t>
-      </w:r>
-      <w:r>
-        <w:rPr>
-          <w:rFonts w:hint="eastAsia"/>
-          <w:lang w:val="en"/>
-        </w:rPr>
-        <w:t>을 t</w:t>
-      </w:r>
-      <w:r>
-        <w:rPr>
-          <w:lang w:val="en"/>
-        </w:rPr>
-        <w:t xml:space="preserve">hrow </w:t>
-      </w:r>
-      <w:r>
-        <w:rPr>
-          <w:rFonts w:hint="eastAsia"/>
-          <w:lang w:val="en"/>
-        </w:rPr>
-        <w:t>해준다.</w:t>
+        <w:t xml:space="preserve"> is 0.</w:t>
       </w:r>
     </w:p>
     <w:tbl>
@@ -810,367 +411,76 @@
         <w:rPr>
           <w:lang w:val="en"/>
         </w:rPr>
-        <w:t>Input</w:t>
-      </w:r>
-      <w:r>
-        <w:rPr>
-          <w:rFonts w:hint="eastAsia"/>
-          <w:lang w:val="en"/>
-        </w:rPr>
-        <w:t>과 o</w:t>
-      </w:r>
-      <w:r>
-        <w:rPr>
-          <w:lang w:val="en"/>
-        </w:rPr>
-        <w:t xml:space="preserve">utput </w:t>
-      </w:r>
-      <w:r>
-        <w:rPr>
-          <w:rFonts w:hint="eastAsia"/>
-          <w:lang w:val="en"/>
-        </w:rPr>
-        <w:t>p</w:t>
-      </w:r>
-      <w:r>
-        <w:rPr>
-          <w:lang w:val="en"/>
-        </w:rPr>
-        <w:t>ath</w:t>
-      </w:r>
-      <w:r>
-        <w:rPr>
-          <w:rFonts w:hint="eastAsia"/>
-          <w:lang w:val="en"/>
-        </w:rPr>
-        <w:t xml:space="preserve">를 </w:t>
-      </w:r>
-      <w:r>
-        <w:rPr>
-          <w:lang w:val="en"/>
-        </w:rPr>
-        <w:t>cli</w:t>
-      </w:r>
-      <w:r>
-        <w:rPr>
-          <w:rFonts w:hint="eastAsia"/>
-          <w:lang w:val="en"/>
-        </w:rPr>
-        <w:t>를 통해 받는다.</w:t>
-      </w:r>
-    </w:p>
-    <w:p>
-      <w:pPr>
-        <w:rPr>
-          <w:lang w:val="en"/>
-        </w:rPr>
-      </w:pPr>
-      <w:r>
-        <w:rPr>
-          <w:rFonts w:hint="eastAsia"/>
-          <w:lang w:val="en"/>
-        </w:rPr>
-        <w:t xml:space="preserve">이를 위해 </w:t>
-      </w:r>
-      <w:r>
-        <w:rPr>
-          <w:lang w:val="en"/>
-        </w:rPr>
-        <w:t>option</w:t>
-      </w:r>
-      <w:r>
-        <w:rPr>
-          <w:rFonts w:hint="eastAsia"/>
-          <w:lang w:val="en"/>
-        </w:rPr>
-        <w:t xml:space="preserve">을 </w:t>
-      </w:r>
-      <w:r>
-        <w:rPr>
-          <w:lang w:val="en"/>
-        </w:rPr>
-        <w:t>parse</w:t>
-      </w:r>
-      <w:r>
-        <w:rPr>
-          <w:rFonts w:hint="eastAsia"/>
-          <w:lang w:val="en"/>
-        </w:rPr>
-        <w:t xml:space="preserve">하는 </w:t>
-      </w:r>
-      <w:r>
-        <w:rPr>
-          <w:lang w:val="en"/>
-        </w:rPr>
-        <w:t>method</w:t>
-      </w:r>
-      <w:r>
-        <w:rPr>
-          <w:rFonts w:hint="eastAsia"/>
-          <w:lang w:val="en"/>
-        </w:rPr>
-        <w:t xml:space="preserve">와 </w:t>
-      </w:r>
-      <w:r>
-        <w:rPr>
-          <w:lang w:val="en"/>
-        </w:rPr>
-        <w:t>option</w:t>
-      </w:r>
-      <w:r>
-        <w:rPr>
-          <w:rFonts w:hint="eastAsia"/>
-          <w:lang w:val="en"/>
-        </w:rPr>
-        <w:t xml:space="preserve">을 만드는 </w:t>
-      </w:r>
-      <w:r>
-        <w:rPr>
-          <w:lang w:val="en"/>
-        </w:rPr>
-        <w:t>method</w:t>
-      </w:r>
-      <w:r>
-        <w:rPr>
-          <w:rFonts w:hint="eastAsia"/>
-          <w:lang w:val="en"/>
-        </w:rPr>
-        <w:t>를 만든다.</w:t>
-      </w:r>
-      <w:r>
-        <w:rPr>
-          <w:lang w:val="en"/>
-        </w:rPr>
-        <w:t xml:space="preserve"> </w:t>
-      </w:r>
-      <w:r>
-        <w:rPr>
-          <w:rFonts w:hint="eastAsia"/>
-          <w:lang w:val="en"/>
-        </w:rPr>
-        <w:t>그리고,</w:t>
-      </w:r>
-      <w:r>
-        <w:rPr>
-          <w:lang w:val="en"/>
-        </w:rPr>
-        <w:t xml:space="preserve"> </w:t>
-      </w:r>
-      <w:r>
-        <w:rPr>
-          <w:rFonts w:hint="eastAsia"/>
-          <w:lang w:val="en"/>
-        </w:rPr>
-        <w:t xml:space="preserve">사용자에게 </w:t>
-      </w:r>
-      <w:r>
-        <w:rPr>
-          <w:lang w:val="en"/>
-        </w:rPr>
-        <w:t>help</w:t>
-      </w:r>
-      <w:r>
-        <w:rPr>
-          <w:rFonts w:hint="eastAsia"/>
-          <w:lang w:val="en"/>
-        </w:rPr>
-        <w:t xml:space="preserve">에 관한 내용을 보여주기 위해 </w:t>
-      </w:r>
-      <w:r>
-        <w:rPr>
-          <w:lang w:val="en"/>
-        </w:rPr>
-        <w:t>print help method</w:t>
-      </w:r>
-      <w:r>
-        <w:rPr>
-          <w:rFonts w:hint="eastAsia"/>
-          <w:lang w:val="en"/>
-        </w:rPr>
-        <w:t>를 만든다.</w:t>
-      </w:r>
-    </w:p>
-    <w:p>
-      <w:pPr>
-        <w:rPr>
-          <w:rFonts w:hint="eastAsia"/>
-          <w:lang w:val="en"/>
-        </w:rPr>
-      </w:pPr>
-      <w:r>
-        <w:rPr>
-          <w:rFonts w:hint="eastAsia"/>
+        <w:t>I get input and output path through the cli.</w:t>
+      </w:r>
+    </w:p>
+    <w:p>
+      <w:pPr>
+        <w:rPr>
+          <w:lang w:val="en"/>
+        </w:rPr>
+      </w:pPr>
+      <w:r>
+        <w:rPr>
+          <w:lang w:val="en"/>
+        </w:rPr>
+        <w:t>To do this, create a method to parse an option and a method to make an option. Then, create a print help method to show users the information about help.</w:t>
+      </w:r>
+    </w:p>
+    <w:p>
+      <w:pPr>
+        <w:rPr>
+          <w:lang w:val="en"/>
+        </w:rPr>
+      </w:pPr>
+      <w:r>
+        <w:rPr>
+          <w:lang w:val="en"/>
         </w:rPr>
         <w:lastRenderedPageBreak/>
-        <w:t>(</w:t>
-      </w:r>
-      <w:r>
-        <w:t>**</w:t>
-      </w:r>
-      <w:r>
-        <w:t xml:space="preserve">* </w:t>
-      </w:r>
-      <w:r>
-        <w:rPr>
-          <w:rFonts w:hint="eastAsia"/>
-        </w:rPr>
-        <w:t xml:space="preserve">출력 파일 이름은 </w:t>
-      </w:r>
-      <w:r>
-        <w:t>String.csv</w:t>
-      </w:r>
-      <w:r>
-        <w:rPr>
-          <w:rFonts w:hint="eastAsia"/>
-        </w:rPr>
-        <w:t xml:space="preserve">와 </w:t>
-      </w:r>
-      <w:r>
-        <w:t>Table.csv</w:t>
-      </w:r>
-      <w:r>
-        <w:rPr>
-          <w:rFonts w:hint="eastAsia"/>
-        </w:rPr>
-        <w:t xml:space="preserve">로 나누어진 파일로 </w:t>
-      </w:r>
-      <w:r>
-        <w:rPr>
-          <w:rFonts w:hint="eastAsia"/>
-        </w:rPr>
-        <w:t xml:space="preserve">각기 다른 파일 저장을 위해 </w:t>
-      </w:r>
-      <w:r>
-        <w:rPr>
-          <w:rFonts w:hint="eastAsia"/>
-        </w:rPr>
-        <w:t>c</w:t>
-      </w:r>
-      <w:r>
-        <w:t>li</w:t>
-      </w:r>
-      <w:r>
-        <w:rPr>
-          <w:rFonts w:hint="eastAsia"/>
-        </w:rPr>
-        <w:t xml:space="preserve">로 </w:t>
-      </w:r>
-      <w:r>
-        <w:t>output path</w:t>
-      </w:r>
-      <w:r>
-        <w:rPr>
-          <w:rFonts w:hint="eastAsia"/>
-        </w:rPr>
-        <w:t>를 받을 때 폴더의 이름까지 입력하면 된다.</w:t>
-      </w:r>
-      <w:r>
-        <w:t xml:space="preserve"> </w:t>
-      </w:r>
-      <w:r>
-        <w:rPr>
-          <w:rFonts w:hint="eastAsia"/>
-        </w:rPr>
-        <w:t xml:space="preserve">파일의 이름까지 적을 </w:t>
+        <w:t>(***The output file name is divided into String.csv and Table.csv, and you can enter the name of the folder when you receive an output path as a cli for storing different files. You don't have to write down the name of the file. Information is automatically divided into String.csv and Table.csv names in the folder containing the Zip data. Example: -</w:t>
       </w:r>
       <w:proofErr w:type="spellStart"/>
       <w:r>
         <w:rPr>
-          <w:rFonts w:hint="eastAsia"/>
-        </w:rPr>
-        <w:t>필요없다</w:t>
+          <w:lang w:val="en"/>
+        </w:rPr>
+        <w:t>i</w:t>
       </w:r>
       <w:proofErr w:type="spellEnd"/>
-      <w:proofErr w:type="gramStart"/>
-      <w:r>
-        <w:rPr>
-          <w:rFonts w:hint="eastAsia"/>
-        </w:rPr>
-        <w:t>.</w:t>
-      </w:r>
-      <w:r>
-        <w:t xml:space="preserve"> </w:t>
-      </w:r>
-      <w:proofErr w:type="gramEnd"/>
-      <w:r>
-        <w:t>Zip data</w:t>
-      </w:r>
-      <w:r>
-        <w:rPr>
-          <w:rFonts w:hint="eastAsia"/>
-        </w:rPr>
-        <w:t xml:space="preserve">들이 담겨 있는 폴더에 자동적으로 </w:t>
-      </w:r>
-      <w:r>
-        <w:t>String.csv</w:t>
-      </w:r>
-      <w:r>
-        <w:rPr>
-          <w:rFonts w:hint="eastAsia"/>
-        </w:rPr>
-        <w:t xml:space="preserve">와 </w:t>
-      </w:r>
-      <w:r>
-        <w:t>Table.csv</w:t>
-      </w:r>
-      <w:r>
-        <w:t xml:space="preserve"> </w:t>
-      </w:r>
-      <w:r>
-        <w:rPr>
-          <w:rFonts w:hint="eastAsia"/>
-        </w:rPr>
-        <w:t>이름으로 정보가 나뉘어 저장된다</w:t>
-      </w:r>
-      <w:proofErr w:type="gramStart"/>
-      <w:r>
-        <w:rPr>
-          <w:rFonts w:hint="eastAsia"/>
-        </w:rPr>
-        <w:t>.</w:t>
-      </w:r>
-      <w:r>
-        <w:t xml:space="preserve"> </w:t>
-      </w:r>
-      <w:proofErr w:type="gramEnd"/>
-      <w:r>
-        <w:rPr>
-          <w:rFonts w:hint="eastAsia"/>
-        </w:rPr>
-        <w:t>예:</w:t>
-      </w:r>
-      <w:r>
-        <w:t xml:space="preserve"> </w:t>
-      </w:r>
-      <w:r>
-        <w:t>-</w:t>
+      <w:r>
+        <w:rPr>
+          <w:lang w:val="en"/>
+        </w:rPr>
+        <w:t xml:space="preserve"> "C:\Users\Inhee Kwak\git\</w:t>
       </w:r>
       <w:proofErr w:type="spellStart"/>
       <w:r>
-        <w:t>i</w:t>
+        <w:rPr>
+          <w:lang w:val="en"/>
+        </w:rPr>
+        <w:t>JavaFinalProject</w:t>
       </w:r>
       <w:proofErr w:type="spellEnd"/>
       <w:r>
-        <w:t xml:space="preserve"> "C:\Users\Inhee Kwak\git\</w:t>
+        <w:rPr>
+          <w:lang w:val="en"/>
+        </w:rPr>
+        <w:t>\data" -o "C:\Users\Inhee Kwak\git\</w:t>
       </w:r>
       <w:proofErr w:type="spellStart"/>
       <w:r>
+        <w:rPr>
+          <w:lang w:val="en"/>
+        </w:rPr>
         <w:t>JavaFinalProject</w:t>
       </w:r>
       <w:proofErr w:type="spellEnd"/>
       <w:r>
-        <w:t>\data" -o "C:\Users\Inhee Kwak\git\</w:t>
-      </w:r>
-      <w:proofErr w:type="spellStart"/>
-      <w:r>
-        <w:t>JavaFinalProject</w:t>
-      </w:r>
-      <w:proofErr w:type="spellEnd"/>
-      <w:r>
+        <w:rPr>
+          <w:lang w:val="en"/>
+        </w:rPr>
         <w:t>\data"</w:t>
-      </w:r>
-      <w:r>
-        <w:t>)</w:t>
       </w:r>
     </w:p>
     <w:tbl>
@@ -1411,35 +721,25 @@
           <w:lang w:val="en"/>
         </w:rPr>
       </w:pPr>
-    </w:p>
-    <w:p>
-      <w:pPr>
-        <w:rPr>
-          <w:rFonts w:hint="eastAsia"/>
-          <w:lang w:val="en"/>
-        </w:rPr>
-      </w:pPr>
+      <w:r>
+        <w:rPr>
+          <w:lang w:val="en"/>
+        </w:rPr>
+        <w:t xml:space="preserve">The data read from </w:t>
+      </w:r>
       <w:proofErr w:type="spellStart"/>
       <w:r>
         <w:rPr>
-          <w:rFonts w:hint="eastAsia"/>
-          <w:lang w:val="en"/>
-        </w:rPr>
-        <w:t>e</w:t>
-      </w:r>
-      <w:r>
-        <w:rPr>
-          <w:lang w:val="en"/>
-        </w:rPr>
-        <w:t>xcelReader</w:t>
+          <w:lang w:val="en"/>
+        </w:rPr>
+        <w:t>ExcelReader</w:t>
       </w:r>
       <w:proofErr w:type="spellEnd"/>
       <w:r>
         <w:rPr>
-          <w:rFonts w:hint="eastAsia"/>
-          <w:lang w:val="en"/>
-        </w:rPr>
-        <w:t xml:space="preserve">와 </w:t>
+          <w:lang w:val="en"/>
+        </w:rPr>
+        <w:t xml:space="preserve"> and </w:t>
       </w:r>
       <w:proofErr w:type="spellStart"/>
       <w:r>
@@ -1451,88 +751,9 @@
       <w:proofErr w:type="spellEnd"/>
       <w:r>
         <w:rPr>
-          <w:rFonts w:hint="eastAsia"/>
-          <w:lang w:val="en"/>
-        </w:rPr>
-        <w:t xml:space="preserve">로부터 읽어 온 </w:t>
-      </w:r>
-      <w:r>
-        <w:rPr>
-          <w:lang w:val="en"/>
-        </w:rPr>
-        <w:t>data</w:t>
-      </w:r>
-      <w:r>
-        <w:rPr>
-          <w:rFonts w:hint="eastAsia"/>
-          <w:lang w:val="en"/>
-        </w:rPr>
-        <w:t>들을</w:t>
-      </w:r>
-      <w:r>
-        <w:rPr>
-          <w:lang w:val="en"/>
-        </w:rPr>
-        <w:t xml:space="preserve"> </w:t>
-      </w:r>
-      <w:r>
-        <w:rPr>
-          <w:rFonts w:hint="eastAsia"/>
-          <w:lang w:val="en"/>
-        </w:rPr>
-        <w:t>요약문과 t</w:t>
-      </w:r>
-      <w:r>
-        <w:rPr>
-          <w:lang w:val="en"/>
-        </w:rPr>
-        <w:t>able</w:t>
-      </w:r>
-      <w:r>
-        <w:rPr>
-          <w:rFonts w:hint="eastAsia"/>
-          <w:lang w:val="en"/>
-        </w:rPr>
-        <w:t xml:space="preserve">파일로 따로 저장하기 위해 각 데이터를 </w:t>
-      </w:r>
-      <w:r>
-        <w:rPr>
-          <w:lang w:val="en"/>
-        </w:rPr>
-        <w:t>merge</w:t>
-      </w:r>
-      <w:r>
-        <w:rPr>
-          <w:rFonts w:hint="eastAsia"/>
-          <w:lang w:val="en"/>
-        </w:rPr>
-        <w:t>와 분류</w:t>
-      </w:r>
-      <w:r>
-        <w:rPr>
-          <w:lang w:val="en"/>
-        </w:rPr>
-        <w:t xml:space="preserve"> </w:t>
-      </w:r>
-      <w:r>
-        <w:rPr>
-          <w:rFonts w:hint="eastAsia"/>
-          <w:lang w:val="en"/>
-        </w:rPr>
-        <w:t>작업을 해준다.</w:t>
-      </w:r>
-      <w:r>
-        <w:rPr>
-          <w:lang w:val="en"/>
-        </w:rPr>
-        <w:t xml:space="preserve"> Merge</w:t>
-      </w:r>
-      <w:r>
-        <w:rPr>
-          <w:rFonts w:hint="eastAsia"/>
-          <w:lang w:val="en"/>
-        </w:rPr>
-        <w:t xml:space="preserve">는 모든 데이터를 한 </w:t>
+          <w:lang w:val="en"/>
+        </w:rPr>
+        <w:t xml:space="preserve"> are separately stored as summary and table files, and each data is classified. Merge stores all data in one </w:t>
       </w:r>
       <w:proofErr w:type="spellStart"/>
       <w:r>
@@ -1544,77 +765,9 @@
       <w:proofErr w:type="spellEnd"/>
       <w:r>
         <w:rPr>
-          <w:rFonts w:hint="eastAsia"/>
-          <w:lang w:val="en"/>
-        </w:rPr>
-        <w:t>에 저장하여 가져온다.</w:t>
-      </w:r>
-      <w:r>
-        <w:rPr>
-          <w:lang w:val="en"/>
-        </w:rPr>
-        <w:t xml:space="preserve"> </w:t>
-      </w:r>
-      <w:r>
-        <w:rPr>
-          <w:rFonts w:hint="eastAsia"/>
-          <w:lang w:val="en"/>
-        </w:rPr>
-        <w:t xml:space="preserve">그러므로 </w:t>
-      </w:r>
-      <w:r>
-        <w:rPr>
-          <w:lang w:val="en"/>
-        </w:rPr>
-        <w:t>merge</w:t>
-      </w:r>
-      <w:r>
-        <w:rPr>
-          <w:rFonts w:hint="eastAsia"/>
-          <w:lang w:val="en"/>
-        </w:rPr>
-        <w:t>를 시키고,</w:t>
-      </w:r>
-      <w:r>
-        <w:rPr>
-          <w:lang w:val="en"/>
-        </w:rPr>
-        <w:t xml:space="preserve"> </w:t>
-      </w:r>
-      <w:r>
-        <w:rPr>
-          <w:rFonts w:hint="eastAsia"/>
-          <w:lang w:val="en"/>
-        </w:rPr>
-        <w:t xml:space="preserve">이를 데이터 종류(요약문과 </w:t>
-      </w:r>
-      <w:proofErr w:type="gramStart"/>
-      <w:r>
-        <w:rPr>
-          <w:rFonts w:hint="eastAsia"/>
-          <w:lang w:val="en"/>
-        </w:rPr>
-        <w:t>그림,표</w:t>
-      </w:r>
-      <w:proofErr w:type="gramEnd"/>
-      <w:r>
-        <w:rPr>
-          <w:lang w:val="en"/>
-        </w:rPr>
-        <w:t xml:space="preserve">) </w:t>
-      </w:r>
-      <w:r>
-        <w:rPr>
-          <w:rFonts w:hint="eastAsia"/>
-          <w:lang w:val="en"/>
-        </w:rPr>
-        <w:t>대로 학번 대로 나누기 위해  데이터 저장 시 입력했던 특징별로 나누어 분류한다.</w:t>
-      </w:r>
-      <w:r>
-        <w:rPr>
-          <w:lang w:val="en"/>
-        </w:rPr>
-        <w:t xml:space="preserve"> </w:t>
+          <w:lang w:val="en"/>
+        </w:rPr>
+        <w:t xml:space="preserve"> and imports it. Therefore, Merge is ordered and classified according to the class number of data types (summary and illustrations and tables), according to the characteristics entered during data storage.</w:t>
       </w:r>
     </w:p>
     <w:tbl>
@@ -2029,149 +1182,40 @@
     </w:p>
     <w:p/>
     <w:p>
-      <w:pPr>
-        <w:rPr>
-          <w:rFonts w:hint="eastAsia"/>
-        </w:rPr>
-      </w:pPr>
-      <w:r>
-        <w:rPr>
-          <w:rFonts w:hint="eastAsia"/>
-        </w:rPr>
-        <w:t>우선,</w:t>
-      </w:r>
-      <w:r>
-        <w:t xml:space="preserve"> </w:t>
+      <w:r>
+        <w:t xml:space="preserve">First, read each Excel file through </w:t>
       </w:r>
       <w:proofErr w:type="spellStart"/>
       <w:r>
-        <w:t>excelReader</w:t>
+        <w:t>ExcelReader</w:t>
       </w:r>
       <w:proofErr w:type="spellEnd"/>
       <w:r>
-        <w:rPr>
-          <w:rFonts w:hint="eastAsia"/>
-        </w:rPr>
-        <w:t>를 통해 각 엑셀 파일을 읽는다.</w:t>
-      </w:r>
-      <w:r>
-        <w:t xml:space="preserve"> </w:t>
-      </w:r>
-      <w:r>
-        <w:rPr>
-          <w:rFonts w:hint="eastAsia"/>
-        </w:rPr>
-        <w:t xml:space="preserve">이 때 정보를 내가 만든 </w:t>
-      </w:r>
-      <w:r>
-        <w:t>queue</w:t>
-      </w:r>
-      <w:r>
-        <w:rPr>
-          <w:rFonts w:hint="eastAsia"/>
-        </w:rPr>
-        <w:t>에 저장한다.</w:t>
-      </w:r>
-      <w:r>
-        <w:t xml:space="preserve"> 그</w:t>
-      </w:r>
-      <w:r>
-        <w:rPr>
-          <w:rFonts w:hint="eastAsia"/>
-        </w:rPr>
-        <w:t xml:space="preserve">리고 데이터가 저장된 </w:t>
-      </w:r>
-      <w:r>
-        <w:t>queue</w:t>
-      </w:r>
-      <w:r>
-        <w:rPr>
-          <w:rFonts w:hint="eastAsia"/>
-        </w:rPr>
-        <w:t>를</w:t>
-      </w:r>
-      <w:r>
-        <w:t xml:space="preserve"> return </w:t>
-      </w:r>
-      <w:r>
-        <w:rPr>
-          <w:rFonts w:hint="eastAsia"/>
-        </w:rPr>
-        <w:t>한다.</w:t>
-      </w:r>
-      <w:r>
-        <w:t xml:space="preserve"> </w:t>
-      </w:r>
-      <w:r>
-        <w:rPr>
-          <w:rFonts w:hint="eastAsia"/>
-        </w:rPr>
-        <w:t>또한,</w:t>
-      </w:r>
-      <w:r>
-        <w:t xml:space="preserve"> </w:t>
+        <w:t xml:space="preserve">. At this time, I save the information to the queue I made. Then, return the queue where the data is stored. It also extends the thread to the </w:t>
       </w:r>
       <w:proofErr w:type="spellStart"/>
       <w:r>
-        <w:t>excelRader</w:t>
+        <w:t>ExcelReader</w:t>
       </w:r>
       <w:proofErr w:type="spellEnd"/>
       <w:r>
-        <w:rPr>
-          <w:rFonts w:hint="eastAsia"/>
-        </w:rPr>
-        <w:t xml:space="preserve">에 </w:t>
-      </w:r>
-      <w:r>
-        <w:t>thread</w:t>
-      </w:r>
-      <w:r>
-        <w:rPr>
-          <w:rFonts w:hint="eastAsia"/>
-        </w:rPr>
-        <w:t xml:space="preserve">를 </w:t>
-      </w:r>
-      <w:r>
-        <w:t>extend</w:t>
-      </w:r>
-      <w:r>
-        <w:rPr>
-          <w:rFonts w:hint="eastAsia"/>
-        </w:rPr>
-        <w:t>하여</w:t>
-      </w:r>
-      <w:r>
-        <w:t xml:space="preserve"> </w:t>
+        <w:t xml:space="preserve"> to help you read it efficiently when you call the </w:t>
       </w:r>
       <w:proofErr w:type="spellStart"/>
       <w:r>
+        <w:t>ExcelReader</w:t>
+      </w:r>
+      <w:proofErr w:type="spellEnd"/>
+      <w:r>
+        <w:t xml:space="preserve"> from the </w:t>
+      </w:r>
+      <w:proofErr w:type="spellStart"/>
+      <w:r>
         <w:t>zipReader</w:t>
       </w:r>
       <w:proofErr w:type="spellEnd"/>
       <w:r>
-        <w:rPr>
-          <w:rFonts w:hint="eastAsia"/>
-        </w:rPr>
-        <w:t xml:space="preserve">에서 </w:t>
-      </w:r>
-      <w:proofErr w:type="spellStart"/>
-      <w:r>
-        <w:t>excelReader</w:t>
-      </w:r>
-      <w:proofErr w:type="spellEnd"/>
-      <w:r>
-        <w:rPr>
-          <w:rFonts w:hint="eastAsia"/>
-        </w:rPr>
-        <w:t>를 불러서 읽을 때 효율적으로 읽을 수 있게 도와준다.</w:t>
-      </w:r>
-      <w:bookmarkStart w:id="1" w:name="_GoBack"/>
-      <w:bookmarkEnd w:id="1"/>
-      <w:r>
-        <w:rPr>
-          <w:rFonts w:hint="eastAsia"/>
-        </w:rPr>
-        <w:t xml:space="preserve"> </w:t>
+        <w:t>.</w:t>
       </w:r>
     </w:p>
     <w:tbl>
@@ -2358,40 +1402,7 @@
     <w:p/>
     <w:p>
       <w:r>
-        <w:t>Linked list</w:t>
-      </w:r>
-      <w:r>
-        <w:rPr>
-          <w:rFonts w:hint="eastAsia"/>
-        </w:rPr>
-        <w:t xml:space="preserve">를 사용하여 </w:t>
-      </w:r>
-      <w:r>
-        <w:t>queue</w:t>
-      </w:r>
-      <w:r>
-        <w:rPr>
-          <w:rFonts w:hint="eastAsia"/>
-        </w:rPr>
-        <w:t>를 만든다.</w:t>
-      </w:r>
-      <w:r>
-        <w:t xml:space="preserve"> Queue </w:t>
-      </w:r>
-      <w:r>
-        <w:rPr>
-          <w:rFonts w:hint="eastAsia"/>
-        </w:rPr>
-        <w:t xml:space="preserve">기본적인 특징들을 사용하여 각 </w:t>
-      </w:r>
-      <w:r>
-        <w:t>method</w:t>
-      </w:r>
-      <w:r>
-        <w:rPr>
-          <w:rFonts w:hint="eastAsia"/>
-        </w:rPr>
-        <w:t>를 만들고 이를 데이터 저장을 위해 사용한다.</w:t>
+        <w:t>Use the Linked list to create a queue. Queue Create each method using basic features and use them to store data.</w:t>
       </w:r>
     </w:p>
     <w:tbl>
@@ -2656,92 +1667,24 @@
     </w:tbl>
     <w:p/>
     <w:p>
-      <w:pPr>
-        <w:rPr>
-          <w:rFonts w:hint="eastAsia"/>
-        </w:rPr>
-      </w:pPr>
+      <w:r>
+        <w:t xml:space="preserve">Read the file through the </w:t>
+      </w:r>
       <w:proofErr w:type="spellStart"/>
       <w:r>
         <w:t>zipReader</w:t>
       </w:r>
       <w:proofErr w:type="spellEnd"/>
       <w:r>
-        <w:rPr>
-          <w:rFonts w:hint="eastAsia"/>
-        </w:rPr>
-        <w:t>를 통해 파일을 읽는다.</w:t>
-      </w:r>
-      <w:r>
-        <w:t xml:space="preserve"> </w:t>
+        <w:t xml:space="preserve">. Receive read information as q from </w:t>
       </w:r>
       <w:proofErr w:type="spellStart"/>
       <w:r>
-        <w:t>excelReader</w:t>
+        <w:t>ExcelReader</w:t>
       </w:r>
       <w:proofErr w:type="spellEnd"/>
       <w:r>
-        <w:rPr>
-          <w:rFonts w:hint="eastAsia"/>
-        </w:rPr>
-        <w:t xml:space="preserve">로부터 읽은 정보를 </w:t>
-      </w:r>
-      <w:r>
-        <w:t xml:space="preserve">q로 </w:t>
-      </w:r>
-      <w:r>
-        <w:rPr>
-          <w:rFonts w:hint="eastAsia"/>
-        </w:rPr>
-        <w:t>받는다.</w:t>
-      </w:r>
-      <w:r>
-        <w:t xml:space="preserve"> </w:t>
-      </w:r>
-      <w:r>
-        <w:rPr>
-          <w:rFonts w:hint="eastAsia"/>
-        </w:rPr>
-        <w:t>그리고,</w:t>
-      </w:r>
-      <w:r>
-        <w:t xml:space="preserve"> </w:t>
-      </w:r>
-      <w:r>
-        <w:rPr>
-          <w:rFonts w:hint="eastAsia"/>
-        </w:rPr>
-        <w:t xml:space="preserve">나중에 분류를 위한 정보들을 추가적으로 입력한 후 </w:t>
-      </w:r>
-      <w:r>
-        <w:rPr>
-          <w:rFonts w:hint="eastAsia"/>
-        </w:rPr>
-        <w:t>수정된</w:t>
-      </w:r>
-      <w:r>
-        <w:rPr>
-          <w:rFonts w:hint="eastAsia"/>
-        </w:rPr>
-        <w:t xml:space="preserve"> 데이터가 저장된 </w:t>
-      </w:r>
-      <w:r>
-        <w:t>queue</w:t>
-      </w:r>
-      <w:r>
-        <w:rPr>
-          <w:rFonts w:hint="eastAsia"/>
-        </w:rPr>
-        <w:t xml:space="preserve">를 </w:t>
-      </w:r>
-      <w:r>
-        <w:t xml:space="preserve">return </w:t>
-      </w:r>
-      <w:r>
-        <w:rPr>
-          <w:rFonts w:hint="eastAsia"/>
-        </w:rPr>
-        <w:t xml:space="preserve">한다. </w:t>
+        <w:t>. Then, enter additional information for classification later and return the queue where the modified data is stored.</w:t>
       </w:r>
     </w:p>
     <w:tbl>
@@ -2844,32 +1787,14 @@
               <w:rPr>
                 <w:lang w:val="en"/>
               </w:rPr>
-              <w:t>(</w:t>
-            </w:r>
-            <w:r>
-              <w:rPr>
-                <w:lang w:val="en"/>
-              </w:rPr>
-              <w:t>to get</w:t>
-            </w:r>
-            <w:r>
-              <w:rPr>
-                <w:lang w:val="en"/>
-              </w:rPr>
-              <w:t xml:space="preserve"> return value from </w:t>
-            </w:r>
-            <w:proofErr w:type="spellStart"/>
-            <w:r>
-              <w:rPr>
-                <w:lang w:val="en"/>
-              </w:rPr>
-              <w:t>excel</w:t>
-            </w:r>
-            <w:r>
-              <w:rPr>
-                <w:lang w:val="en"/>
-              </w:rPr>
-              <w:t>Reader</w:t>
+              <w:t xml:space="preserve">(to get return value from </w:t>
+            </w:r>
+            <w:proofErr w:type="spellStart"/>
+            <w:r>
+              <w:rPr>
+                <w:lang w:val="en"/>
+              </w:rPr>
+              <w:t>excelReader</w:t>
             </w:r>
             <w:proofErr w:type="spellEnd"/>
             <w:r>
@@ -2895,6 +1820,7 @@
               <w:rPr>
                 <w:lang w:val="en"/>
               </w:rPr>
+              <w:lastRenderedPageBreak/>
               <w:t xml:space="preserve">+ </w:t>
             </w:r>
             <w:r>
@@ -2934,7 +1860,6 @@
               <w:rPr>
                 <w:lang w:val="en"/>
               </w:rPr>
-              <w:lastRenderedPageBreak/>
               <w:t xml:space="preserve">+ </w:t>
             </w:r>
             <w:proofErr w:type="spellStart"/>
@@ -3052,87 +1977,16 @@
       </w:r>
     </w:p>
     <w:p>
-      <w:pPr>
-        <w:rPr>
-          <w:rFonts w:hint="eastAsia"/>
-        </w:rPr>
-      </w:pPr>
-      <w:r>
-        <w:t xml:space="preserve">CSV </w:t>
-      </w:r>
-      <w:r>
-        <w:rPr>
-          <w:rFonts w:hint="eastAsia"/>
-        </w:rPr>
-        <w:t xml:space="preserve">파일 형식으로 파일을 </w:t>
-      </w:r>
-      <w:r>
-        <w:t>write</w:t>
-      </w:r>
-      <w:r>
-        <w:rPr>
-          <w:rFonts w:hint="eastAsia"/>
-        </w:rPr>
-        <w:t>한다.</w:t>
-      </w:r>
-      <w:r>
-        <w:t xml:space="preserve"> Start</w:t>
-      </w:r>
-      <w:r>
-        <w:rPr>
-          <w:rFonts w:hint="eastAsia"/>
-        </w:rPr>
-        <w:t>에서 분류,</w:t>
-      </w:r>
-      <w:r>
-        <w:t xml:space="preserve"> </w:t>
-      </w:r>
-      <w:r>
-        <w:rPr>
-          <w:rFonts w:hint="eastAsia"/>
-        </w:rPr>
-        <w:t xml:space="preserve">수정하여 저장된 데이터가 담긴 </w:t>
+      <w:r>
+        <w:t xml:space="preserve">Write the file in CSV file format. Start classifies, modifies, and receives </w:t>
       </w:r>
       <w:proofErr w:type="spellStart"/>
       <w:r>
-        <w:t>arraylist</w:t>
+        <w:t>arraylists</w:t>
       </w:r>
       <w:proofErr w:type="spellEnd"/>
       <w:r>
-        <w:rPr>
-          <w:rFonts w:hint="eastAsia"/>
-        </w:rPr>
-        <w:t>들과 파일 이름을 p</w:t>
-      </w:r>
-      <w:r>
-        <w:t>arameter</w:t>
-      </w:r>
-      <w:r>
-        <w:rPr>
-          <w:rFonts w:hint="eastAsia"/>
-        </w:rPr>
-        <w:t>로 받아온다.</w:t>
-      </w:r>
-      <w:r>
-        <w:t xml:space="preserve"> </w:t>
-      </w:r>
-      <w:r>
-        <w:rPr>
-          <w:rFonts w:hint="eastAsia"/>
-        </w:rPr>
-        <w:t xml:space="preserve">이 데이터들을 사용하여 </w:t>
-      </w:r>
-      <w:r>
-        <w:t>header</w:t>
-      </w:r>
-      <w:r>
-        <w:rPr>
-          <w:rFonts w:hint="eastAsia"/>
-        </w:rPr>
-        <w:t>와 데이터들을 적는다.</w:t>
-      </w:r>
-      <w:r>
-        <w:t xml:space="preserve"> </w:t>
+        <w:t xml:space="preserve"> and file names containing stored data. Use these data to write the header and data.</w:t>
       </w:r>
     </w:p>
     <w:tbl>
@@ -3410,27 +2264,18 @@
     <w:p/>
     <w:p>
       <w:r>
-        <w:t>[</w:t>
-      </w:r>
-      <w:r>
-        <w:rPr>
-          <w:rFonts w:hint="eastAsia"/>
-        </w:rPr>
-        <w:t>결과 화면</w:t>
-      </w:r>
-      <w:r>
-        <w:t>]</w:t>
-      </w:r>
-    </w:p>
-    <w:p>
-      <w:r>
-        <w:t xml:space="preserve">1. </w:t>
-      </w:r>
-      <w:r>
-        <w:rPr>
-          <w:rFonts w:hint="eastAsia"/>
-        </w:rPr>
-        <w:t>실행창</w:t>
+        <w:t>[Results screen]</w:t>
+      </w:r>
+    </w:p>
+    <w:p>
+      <w:r>
+        <w:t>1. Execution Window</w:t>
+      </w:r>
+      <w:r>
+        <w:rPr>
+          <w:noProof/>
+        </w:rPr>
+        <w:t xml:space="preserve"> </w:t>
       </w:r>
       <w:r>
         <w:rPr>
@@ -3528,20 +2373,15 @@
       </w:r>
     </w:p>
     <w:p>
-      <w:pPr>
-        <w:rPr>
-          <w:rFonts w:hint="eastAsia"/>
-        </w:rPr>
-      </w:pPr>
       <w:r>
         <w:rPr>
           <w:noProof/>
         </w:rPr>
         <w:drawing>
-          <wp:inline distT="0" distB="0" distL="0" distR="0" wp14:anchorId="0BB48557" wp14:editId="2FF722D3">
-            <wp:extent cx="5731510" cy="3299460"/>
-            <wp:effectExtent l="0" t="0" r="2540" b="0"/>
-            <wp:docPr id="3" name="Picture 3"/>
+          <wp:inline distT="0" distB="0" distL="0" distR="0" wp14:anchorId="5523751F" wp14:editId="0C55F64A">
+            <wp:extent cx="5731510" cy="5611495"/>
+            <wp:effectExtent l="0" t="0" r="2540" b="8255"/>
+            <wp:docPr id="4" name="Picture 4"/>
             <wp:cNvGraphicFramePr>
               <a:graphicFrameLocks xmlns:a="http://schemas.openxmlformats.org/drawingml/2006/main" noChangeAspect="1"/>
             </wp:cNvGraphicFramePr>
@@ -3561,7 +2401,7 @@
                   <pic:spPr>
                     <a:xfrm>
                       <a:off x="0" y="0"/>
-                      <a:ext cx="5731510" cy="3299460"/>
+                      <a:ext cx="5731510" cy="5611495"/>
                     </a:xfrm>
                     <a:prstGeom prst="rect">
                       <a:avLst/>
@@ -3573,6 +2413,8 @@
           </wp:inline>
         </w:drawing>
       </w:r>
+      <w:bookmarkStart w:id="1" w:name="_GoBack"/>
+      <w:bookmarkEnd w:id="1"/>
     </w:p>
     <w:sectPr>
       <w:pgSz w:w="11906" w:h="16838"/>
